--- a/241701003_SQL_EXERCISES.docx
+++ b/241701003_SQL_EXERCISES.docx
@@ -7113,9 +7113,3785 @@
         <w:t xml:space="preserve">  </w:t>
       </w:r>
     </w:p>
+    <w:p>
+      <w:pPr>
+        <w:jc w:val="center"/>
+        <w:rPr>
+          <w:rFonts w:ascii="Times New Roman" w:hAnsi="Times New Roman" w:cs="Times New Roman"/>
+          <w:b/>
+          <w:bCs/>
+          <w:u w:val="single"/>
+        </w:rPr>
+      </w:pPr>
+    </w:p>
+    <w:p>
+      <w:pPr>
+        <w:jc w:val="center"/>
+        <w:rPr>
+          <w:rFonts w:ascii="Times New Roman" w:hAnsi="Times New Roman" w:cs="Times New Roman"/>
+          <w:b/>
+          <w:bCs/>
+          <w:u w:val="single"/>
+        </w:rPr>
+      </w:pPr>
+    </w:p>
+    <w:p>
+      <w:pPr>
+        <w:jc w:val="center"/>
+        <w:rPr>
+          <w:rFonts w:ascii="Times New Roman" w:hAnsi="Times New Roman" w:cs="Times New Roman"/>
+          <w:b/>
+          <w:bCs/>
+          <w:u w:val="single"/>
+        </w:rPr>
+      </w:pPr>
+    </w:p>
+    <w:p>
+      <w:pPr>
+        <w:jc w:val="center"/>
+        <w:rPr>
+          <w:rFonts w:ascii="Times New Roman" w:hAnsi="Times New Roman" w:cs="Times New Roman"/>
+          <w:b/>
+          <w:bCs/>
+          <w:u w:val="single"/>
+        </w:rPr>
+      </w:pPr>
+    </w:p>
+    <w:p>
+      <w:pPr>
+        <w:jc w:val="center"/>
+        <w:rPr>
+          <w:rFonts w:ascii="Times New Roman" w:hAnsi="Times New Roman" w:cs="Times New Roman"/>
+          <w:b/>
+          <w:bCs/>
+          <w:u w:val="single"/>
+        </w:rPr>
+      </w:pPr>
+    </w:p>
+    <w:p>
+      <w:pPr>
+        <w:jc w:val="center"/>
+        <w:rPr>
+          <w:rFonts w:ascii="Times New Roman" w:hAnsi="Times New Roman" w:cs="Times New Roman"/>
+          <w:b/>
+          <w:bCs/>
+          <w:u w:val="single"/>
+        </w:rPr>
+      </w:pPr>
+    </w:p>
+    <w:p>
+      <w:pPr>
+        <w:jc w:val="center"/>
+        <w:rPr>
+          <w:rFonts w:ascii="Times New Roman" w:hAnsi="Times New Roman" w:cs="Times New Roman"/>
+          <w:b/>
+          <w:bCs/>
+          <w:u w:val="single"/>
+        </w:rPr>
+      </w:pPr>
+    </w:p>
+    <w:p>
+      <w:pPr>
+        <w:jc w:val="center"/>
+        <w:rPr>
+          <w:rFonts w:ascii="Times New Roman" w:hAnsi="Times New Roman" w:cs="Times New Roman"/>
+          <w:b/>
+          <w:bCs/>
+          <w:u w:val="single"/>
+        </w:rPr>
+      </w:pPr>
+    </w:p>
+    <w:p>
+      <w:pPr>
+        <w:jc w:val="center"/>
+        <w:rPr>
+          <w:rFonts w:ascii="Times New Roman" w:hAnsi="Times New Roman" w:cs="Times New Roman"/>
+          <w:b/>
+          <w:bCs/>
+          <w:u w:val="single"/>
+        </w:rPr>
+      </w:pPr>
+    </w:p>
+    <w:p>
+      <w:pPr>
+        <w:jc w:val="center"/>
+        <w:rPr>
+          <w:rFonts w:ascii="Times New Roman" w:hAnsi="Times New Roman" w:cs="Times New Roman"/>
+          <w:b/>
+          <w:bCs/>
+          <w:u w:val="single"/>
+        </w:rPr>
+      </w:pPr>
+    </w:p>
+    <w:p>
+      <w:pPr>
+        <w:jc w:val="center"/>
+        <w:rPr>
+          <w:rFonts w:ascii="Times New Roman" w:hAnsi="Times New Roman" w:cs="Times New Roman"/>
+          <w:b/>
+          <w:bCs/>
+          <w:u w:val="single"/>
+        </w:rPr>
+      </w:pPr>
+    </w:p>
+    <w:p>
+      <w:pPr>
+        <w:jc w:val="center"/>
+        <w:rPr>
+          <w:rFonts w:ascii="Times New Roman" w:hAnsi="Times New Roman" w:cs="Times New Roman"/>
+          <w:b/>
+          <w:bCs/>
+          <w:u w:val="single"/>
+        </w:rPr>
+      </w:pPr>
+    </w:p>
+    <w:p>
+      <w:pPr>
+        <w:jc w:val="center"/>
+        <w:rPr>
+          <w:rFonts w:ascii="Times New Roman" w:hAnsi="Times New Roman" w:cs="Times New Roman"/>
+          <w:b/>
+          <w:bCs/>
+          <w:u w:val="single"/>
+        </w:rPr>
+      </w:pPr>
+    </w:p>
+    <w:p>
+      <w:pPr>
+        <w:jc w:val="center"/>
+        <w:rPr>
+          <w:rFonts w:ascii="Times New Roman" w:hAnsi="Times New Roman" w:cs="Times New Roman"/>
+          <w:b/>
+          <w:bCs/>
+          <w:u w:val="single"/>
+        </w:rPr>
+      </w:pPr>
+    </w:p>
+    <w:p>
+      <w:pPr>
+        <w:jc w:val="center"/>
+        <w:rPr>
+          <w:rFonts w:ascii="Times New Roman" w:hAnsi="Times New Roman" w:cs="Times New Roman"/>
+          <w:b/>
+          <w:bCs/>
+          <w:u w:val="single"/>
+        </w:rPr>
+      </w:pPr>
+    </w:p>
+    <w:p>
+      <w:pPr>
+        <w:jc w:val="center"/>
+        <w:rPr>
+          <w:rFonts w:ascii="Times New Roman" w:hAnsi="Times New Roman" w:cs="Times New Roman"/>
+          <w:b/>
+          <w:bCs/>
+          <w:u w:val="single"/>
+        </w:rPr>
+      </w:pPr>
+    </w:p>
+    <w:p>
+      <w:pPr>
+        <w:jc w:val="center"/>
+        <w:rPr>
+          <w:rFonts w:ascii="Times New Roman" w:hAnsi="Times New Roman" w:cs="Times New Roman"/>
+          <w:b/>
+          <w:bCs/>
+          <w:u w:val="single"/>
+        </w:rPr>
+      </w:pPr>
+    </w:p>
+    <w:p>
+      <w:pPr>
+        <w:jc w:val="center"/>
+        <w:rPr>
+          <w:rFonts w:ascii="Times New Roman" w:hAnsi="Times New Roman" w:cs="Times New Roman"/>
+          <w:b/>
+          <w:bCs/>
+          <w:u w:val="single"/>
+        </w:rPr>
+      </w:pPr>
+    </w:p>
+    <w:p>
+      <w:pPr>
+        <w:jc w:val="center"/>
+        <w:rPr>
+          <w:rFonts w:ascii="Times New Roman" w:hAnsi="Times New Roman" w:cs="Times New Roman"/>
+          <w:b/>
+          <w:bCs/>
+          <w:u w:val="single"/>
+        </w:rPr>
+      </w:pPr>
+    </w:p>
+    <w:p>
+      <w:pPr>
+        <w:jc w:val="center"/>
+        <w:rPr>
+          <w:rFonts w:ascii="Times New Roman" w:hAnsi="Times New Roman" w:cs="Times New Roman"/>
+          <w:b/>
+          <w:bCs/>
+          <w:u w:val="single"/>
+        </w:rPr>
+      </w:pPr>
+    </w:p>
+    <w:p>
+      <w:pPr>
+        <w:jc w:val="center"/>
+        <w:rPr>
+          <w:rFonts w:ascii="Times New Roman" w:hAnsi="Times New Roman" w:cs="Times New Roman"/>
+          <w:b/>
+          <w:bCs/>
+          <w:u w:val="single"/>
+        </w:rPr>
+      </w:pPr>
+    </w:p>
+    <w:p>
+      <w:pPr>
+        <w:jc w:val="center"/>
+        <w:rPr>
+          <w:rFonts w:ascii="Times New Roman" w:hAnsi="Times New Roman" w:cs="Times New Roman"/>
+          <w:b/>
+          <w:bCs/>
+          <w:u w:val="single"/>
+        </w:rPr>
+      </w:pPr>
+    </w:p>
+    <w:p>
+      <w:pPr>
+        <w:jc w:val="center"/>
+        <w:rPr>
+          <w:rFonts w:ascii="Times New Roman" w:hAnsi="Times New Roman" w:cs="Times New Roman"/>
+          <w:b/>
+          <w:bCs/>
+          <w:u w:val="single"/>
+        </w:rPr>
+      </w:pPr>
+    </w:p>
+    <w:p>
+      <w:pPr>
+        <w:jc w:val="center"/>
+        <w:rPr>
+          <w:rFonts w:ascii="Times New Roman" w:hAnsi="Times New Roman" w:cs="Times New Roman"/>
+          <w:b/>
+          <w:bCs/>
+          <w:u w:val="single"/>
+        </w:rPr>
+      </w:pPr>
+      <w:r>
+        <w:rPr>
+          <w:rFonts w:ascii="Times New Roman" w:hAnsi="Times New Roman" w:cs="Times New Roman"/>
+          <w:b/>
+          <w:bCs/>
+          <w:u w:val="single"/>
+        </w:rPr>
+        <w:lastRenderedPageBreak/>
+        <w:t>EXERCISE- 12</w:t>
+      </w:r>
+    </w:p>
+    <w:p>
+      <w:pPr>
+        <w:rPr>
+          <w:rFonts w:asciiTheme="majorHAnsi" w:hAnsiTheme="majorHAnsi" w:cs="Times New Roman"/>
+        </w:rPr>
+      </w:pPr>
+      <w:r>
+        <w:rPr>
+          <w:rFonts w:asciiTheme="majorHAnsi" w:hAnsiTheme="majorHAnsi" w:cs="Times New Roman"/>
+        </w:rPr>
+        <w:t xml:space="preserve">CREATE TABLE </w:t>
+      </w:r>
+      <w:proofErr w:type="spellStart"/>
+      <w:r>
+        <w:rPr>
+          <w:rFonts w:asciiTheme="majorHAnsi" w:hAnsiTheme="majorHAnsi" w:cs="Times New Roman"/>
+        </w:rPr>
+        <w:t>global_locations</w:t>
+      </w:r>
+      <w:proofErr w:type="spellEnd"/>
+      <w:r>
+        <w:rPr>
+          <w:rFonts w:asciiTheme="majorHAnsi" w:hAnsiTheme="majorHAnsi" w:cs="Times New Roman"/>
+        </w:rPr>
+        <w:t xml:space="preserve"> (id            </w:t>
+      </w:r>
+      <w:proofErr w:type="gramStart"/>
+      <w:r>
+        <w:rPr>
+          <w:rFonts w:asciiTheme="majorHAnsi" w:hAnsiTheme="majorHAnsi" w:cs="Times New Roman"/>
+        </w:rPr>
+        <w:t>NUMBER(</w:t>
+      </w:r>
+      <w:proofErr w:type="gramEnd"/>
+      <w:r>
+        <w:rPr>
+          <w:rFonts w:asciiTheme="majorHAnsi" w:hAnsiTheme="majorHAnsi" w:cs="Times New Roman"/>
+        </w:rPr>
+        <w:t xml:space="preserve">4) CONSTRAINT </w:t>
+      </w:r>
+      <w:proofErr w:type="spellStart"/>
+      <w:r>
+        <w:rPr>
+          <w:rFonts w:asciiTheme="majorHAnsi" w:hAnsiTheme="majorHAnsi" w:cs="Times New Roman"/>
+        </w:rPr>
+        <w:t>pk_global_id</w:t>
+      </w:r>
+      <w:proofErr w:type="spellEnd"/>
+      <w:r>
+        <w:rPr>
+          <w:rFonts w:asciiTheme="majorHAnsi" w:hAnsiTheme="majorHAnsi" w:cs="Times New Roman"/>
+        </w:rPr>
+        <w:t xml:space="preserve"> PRIMARY </w:t>
+      </w:r>
+      <w:proofErr w:type="spellStart"/>
+      <w:proofErr w:type="gramStart"/>
+      <w:r>
+        <w:rPr>
+          <w:rFonts w:asciiTheme="majorHAnsi" w:hAnsiTheme="majorHAnsi" w:cs="Times New Roman"/>
+        </w:rPr>
+        <w:t>KEY,loc</w:t>
+      </w:r>
+      <w:proofErr w:type="gramEnd"/>
+      <w:r>
+        <w:rPr>
+          <w:rFonts w:asciiTheme="majorHAnsi" w:hAnsiTheme="majorHAnsi" w:cs="Times New Roman"/>
+        </w:rPr>
+        <w:t>_name</w:t>
+      </w:r>
+      <w:proofErr w:type="spellEnd"/>
+      <w:r>
+        <w:rPr>
+          <w:rFonts w:asciiTheme="majorHAnsi" w:hAnsiTheme="majorHAnsi" w:cs="Times New Roman"/>
+        </w:rPr>
+        <w:t xml:space="preserve">      VARCHAR2(20) NOT </w:t>
+      </w:r>
+      <w:proofErr w:type="spellStart"/>
+      <w:proofErr w:type="gramStart"/>
+      <w:r>
+        <w:rPr>
+          <w:rFonts w:asciiTheme="majorHAnsi" w:hAnsiTheme="majorHAnsi" w:cs="Times New Roman"/>
+        </w:rPr>
+        <w:t>NULL,date</w:t>
+      </w:r>
+      <w:proofErr w:type="gramEnd"/>
+      <w:r>
+        <w:rPr>
+          <w:rFonts w:asciiTheme="majorHAnsi" w:hAnsiTheme="majorHAnsi" w:cs="Times New Roman"/>
+        </w:rPr>
+        <w:t>_opened</w:t>
+      </w:r>
+      <w:proofErr w:type="spellEnd"/>
+      <w:r>
+        <w:rPr>
+          <w:rFonts w:asciiTheme="majorHAnsi" w:hAnsiTheme="majorHAnsi" w:cs="Times New Roman"/>
+        </w:rPr>
+        <w:t xml:space="preserve">   DATE NOT NULL,</w:t>
+      </w:r>
+    </w:p>
+    <w:p>
+      <w:pPr>
+        <w:rPr>
+          <w:rFonts w:asciiTheme="majorHAnsi" w:hAnsiTheme="majorHAnsi" w:cs="Times New Roman"/>
+        </w:rPr>
+      </w:pPr>
+      <w:r>
+        <w:rPr>
+          <w:rFonts w:asciiTheme="majorHAnsi" w:hAnsiTheme="majorHAnsi" w:cs="Times New Roman"/>
+        </w:rPr>
+        <w:t xml:space="preserve">    address       VARCHAR2(50) NOT </w:t>
+      </w:r>
+      <w:proofErr w:type="spellStart"/>
+      <w:proofErr w:type="gramStart"/>
+      <w:r>
+        <w:rPr>
+          <w:rFonts w:asciiTheme="majorHAnsi" w:hAnsiTheme="majorHAnsi" w:cs="Times New Roman"/>
+        </w:rPr>
+        <w:t>NULL,city</w:t>
+      </w:r>
+      <w:proofErr w:type="spellEnd"/>
+      <w:proofErr w:type="gramEnd"/>
+      <w:r>
+        <w:rPr>
+          <w:rFonts w:asciiTheme="majorHAnsi" w:hAnsiTheme="majorHAnsi" w:cs="Times New Roman"/>
+        </w:rPr>
+        <w:t xml:space="preserve">          VARCHAR2(30) NOT NULL, </w:t>
+      </w:r>
+      <w:proofErr w:type="spellStart"/>
+      <w:r>
+        <w:rPr>
+          <w:rFonts w:asciiTheme="majorHAnsi" w:hAnsiTheme="majorHAnsi" w:cs="Times New Roman"/>
+        </w:rPr>
+        <w:t>zip_postal</w:t>
+      </w:r>
+      <w:proofErr w:type="spellEnd"/>
+      <w:r>
+        <w:rPr>
+          <w:rFonts w:asciiTheme="majorHAnsi" w:hAnsiTheme="majorHAnsi" w:cs="Times New Roman"/>
+        </w:rPr>
+        <w:t xml:space="preserve">    VARCHAR2(10) NOT NULL,</w:t>
+      </w:r>
+    </w:p>
+    <w:p>
+      <w:pPr>
+        <w:rPr>
+          <w:rFonts w:asciiTheme="majorHAnsi" w:hAnsiTheme="majorHAnsi" w:cs="Times New Roman"/>
+        </w:rPr>
+      </w:pPr>
+      <w:r>
+        <w:rPr>
+          <w:rFonts w:asciiTheme="majorHAnsi" w:hAnsiTheme="majorHAnsi" w:cs="Times New Roman"/>
+        </w:rPr>
+        <w:t xml:space="preserve">    phone         VARCHAR2(15) NOT </w:t>
+      </w:r>
+      <w:proofErr w:type="spellStart"/>
+      <w:proofErr w:type="gramStart"/>
+      <w:r>
+        <w:rPr>
+          <w:rFonts w:asciiTheme="majorHAnsi" w:hAnsiTheme="majorHAnsi" w:cs="Times New Roman"/>
+        </w:rPr>
+        <w:t>NULL,email</w:t>
+      </w:r>
+      <w:proofErr w:type="spellEnd"/>
+      <w:proofErr w:type="gramEnd"/>
+      <w:r>
+        <w:rPr>
+          <w:rFonts w:asciiTheme="majorHAnsi" w:hAnsiTheme="majorHAnsi" w:cs="Times New Roman"/>
+        </w:rPr>
+        <w:t xml:space="preserve">         VARCHAR2(30) NOT </w:t>
+      </w:r>
+      <w:proofErr w:type="spellStart"/>
+      <w:proofErr w:type="gramStart"/>
+      <w:r>
+        <w:rPr>
+          <w:rFonts w:asciiTheme="majorHAnsi" w:hAnsiTheme="majorHAnsi" w:cs="Times New Roman"/>
+        </w:rPr>
+        <w:t>NULL,manager</w:t>
+      </w:r>
+      <w:proofErr w:type="gramEnd"/>
+      <w:r>
+        <w:rPr>
+          <w:rFonts w:asciiTheme="majorHAnsi" w:hAnsiTheme="majorHAnsi" w:cs="Times New Roman"/>
+        </w:rPr>
+        <w:t>_id</w:t>
+      </w:r>
+      <w:proofErr w:type="spellEnd"/>
+      <w:r>
+        <w:rPr>
+          <w:rFonts w:asciiTheme="majorHAnsi" w:hAnsiTheme="majorHAnsi" w:cs="Times New Roman"/>
+        </w:rPr>
+        <w:t xml:space="preserve">    </w:t>
+      </w:r>
+      <w:proofErr w:type="gramStart"/>
+      <w:r>
+        <w:rPr>
+          <w:rFonts w:asciiTheme="majorHAnsi" w:hAnsiTheme="majorHAnsi" w:cs="Times New Roman"/>
+        </w:rPr>
+        <w:t>NUMBER(</w:t>
+      </w:r>
+      <w:proofErr w:type="gramEnd"/>
+      <w:r>
+        <w:rPr>
+          <w:rFonts w:asciiTheme="majorHAnsi" w:hAnsiTheme="majorHAnsi" w:cs="Times New Roman"/>
+        </w:rPr>
+        <w:t xml:space="preserve">4) NOT </w:t>
+      </w:r>
+      <w:proofErr w:type="spellStart"/>
+      <w:proofErr w:type="gramStart"/>
+      <w:r>
+        <w:rPr>
+          <w:rFonts w:asciiTheme="majorHAnsi" w:hAnsiTheme="majorHAnsi" w:cs="Times New Roman"/>
+        </w:rPr>
+        <w:t>NULL,contact</w:t>
+      </w:r>
+      <w:proofErr w:type="spellEnd"/>
+      <w:proofErr w:type="gramEnd"/>
+      <w:r>
+        <w:rPr>
+          <w:rFonts w:asciiTheme="majorHAnsi" w:hAnsiTheme="majorHAnsi" w:cs="Times New Roman"/>
+        </w:rPr>
+        <w:t xml:space="preserve">       VARCHAR2(40));</w:t>
+      </w:r>
+    </w:p>
+    <w:p>
+      <w:pPr>
+        <w:rPr>
+          <w:rFonts w:asciiTheme="majorHAnsi" w:hAnsiTheme="majorHAnsi" w:cs="Times New Roman"/>
+        </w:rPr>
+      </w:pPr>
+      <w:r>
+        <w:rPr>
+          <w:rFonts w:asciiTheme="majorHAnsi" w:hAnsiTheme="majorHAnsi" w:cs="Times New Roman"/>
+        </w:rPr>
+        <w:t>CREATE TABLE students (</w:t>
+      </w:r>
+      <w:proofErr w:type="spellStart"/>
+      <w:r>
+        <w:rPr>
+          <w:rFonts w:asciiTheme="majorHAnsi" w:hAnsiTheme="majorHAnsi" w:cs="Times New Roman"/>
+        </w:rPr>
+        <w:t>student_id</w:t>
+      </w:r>
+      <w:proofErr w:type="spellEnd"/>
+      <w:r>
+        <w:rPr>
+          <w:rFonts w:asciiTheme="majorHAnsi" w:hAnsiTheme="majorHAnsi" w:cs="Times New Roman"/>
+        </w:rPr>
+        <w:t xml:space="preserve"> NUMBER GENERATED BY DEFAULT AS IDENTITY PRIMARY </w:t>
+      </w:r>
+      <w:proofErr w:type="spellStart"/>
+      <w:proofErr w:type="gramStart"/>
+      <w:r>
+        <w:rPr>
+          <w:rFonts w:asciiTheme="majorHAnsi" w:hAnsiTheme="majorHAnsi" w:cs="Times New Roman"/>
+        </w:rPr>
+        <w:t>KEY,name</w:t>
+      </w:r>
+      <w:proofErr w:type="spellEnd"/>
+      <w:proofErr w:type="gramEnd"/>
+      <w:r>
+        <w:rPr>
+          <w:rFonts w:asciiTheme="majorHAnsi" w:hAnsiTheme="majorHAnsi" w:cs="Times New Roman"/>
+        </w:rPr>
+        <w:t xml:space="preserve">       VARCHAR2(50</w:t>
+      </w:r>
+      <w:proofErr w:type="gramStart"/>
+      <w:r>
+        <w:rPr>
+          <w:rFonts w:asciiTheme="majorHAnsi" w:hAnsiTheme="majorHAnsi" w:cs="Times New Roman"/>
+        </w:rPr>
+        <w:t>),age</w:t>
+      </w:r>
+      <w:proofErr w:type="gramEnd"/>
+      <w:r>
+        <w:rPr>
+          <w:rFonts w:asciiTheme="majorHAnsi" w:hAnsiTheme="majorHAnsi" w:cs="Times New Roman"/>
+        </w:rPr>
+        <w:t xml:space="preserve">        </w:t>
+      </w:r>
+      <w:proofErr w:type="gramStart"/>
+      <w:r>
+        <w:rPr>
+          <w:rFonts w:asciiTheme="majorHAnsi" w:hAnsiTheme="majorHAnsi" w:cs="Times New Roman"/>
+        </w:rPr>
+        <w:t>NUMBER(</w:t>
+      </w:r>
+      <w:proofErr w:type="gramEnd"/>
+      <w:r>
+        <w:rPr>
+          <w:rFonts w:asciiTheme="majorHAnsi" w:hAnsiTheme="majorHAnsi" w:cs="Times New Roman"/>
+        </w:rPr>
+        <w:t>3</w:t>
+      </w:r>
+      <w:proofErr w:type="gramStart"/>
+      <w:r>
+        <w:rPr>
+          <w:rFonts w:asciiTheme="majorHAnsi" w:hAnsiTheme="majorHAnsi" w:cs="Times New Roman"/>
+        </w:rPr>
+        <w:t>),</w:t>
+      </w:r>
+      <w:proofErr w:type="spellStart"/>
+      <w:r>
+        <w:rPr>
+          <w:rFonts w:asciiTheme="majorHAnsi" w:hAnsiTheme="majorHAnsi" w:cs="Times New Roman"/>
+        </w:rPr>
+        <w:t>enroll</w:t>
+      </w:r>
+      <w:proofErr w:type="gramEnd"/>
+      <w:r>
+        <w:rPr>
+          <w:rFonts w:asciiTheme="majorHAnsi" w:hAnsiTheme="majorHAnsi" w:cs="Times New Roman"/>
+        </w:rPr>
+        <w:t>_date</w:t>
+      </w:r>
+      <w:proofErr w:type="spellEnd"/>
+      <w:r>
+        <w:rPr>
+          <w:rFonts w:asciiTheme="majorHAnsi" w:hAnsiTheme="majorHAnsi" w:cs="Times New Roman"/>
+        </w:rPr>
+        <w:t xml:space="preserve"> DATE);</w:t>
+      </w:r>
+    </w:p>
+    <w:p>
+      <w:pPr>
+        <w:rPr>
+          <w:rFonts w:asciiTheme="majorHAnsi" w:hAnsiTheme="majorHAnsi" w:cs="Times New Roman"/>
+        </w:rPr>
+      </w:pPr>
+      <w:r>
+        <w:rPr>
+          <w:rFonts w:asciiTheme="majorHAnsi" w:hAnsiTheme="majorHAnsi" w:cs="Times New Roman"/>
+        </w:rPr>
+        <w:t xml:space="preserve">DESC </w:t>
+      </w:r>
+      <w:proofErr w:type="spellStart"/>
+      <w:r>
+        <w:rPr>
+          <w:rFonts w:asciiTheme="majorHAnsi" w:hAnsiTheme="majorHAnsi" w:cs="Times New Roman"/>
+        </w:rPr>
+        <w:t>global_locations</w:t>
+      </w:r>
+      <w:proofErr w:type="spellEnd"/>
+      <w:r>
+        <w:rPr>
+          <w:rFonts w:asciiTheme="majorHAnsi" w:hAnsiTheme="majorHAnsi" w:cs="Times New Roman"/>
+        </w:rPr>
+        <w:t>;</w:t>
+      </w:r>
+    </w:p>
+    <w:p>
+      <w:pPr>
+        <w:rPr>
+          <w:rFonts w:asciiTheme="majorHAnsi" w:hAnsiTheme="majorHAnsi" w:cs="Times New Roman"/>
+        </w:rPr>
+      </w:pPr>
+      <w:r>
+        <w:rPr>
+          <w:rFonts w:asciiTheme="majorHAnsi" w:hAnsiTheme="majorHAnsi" w:cs="Times New Roman"/>
+        </w:rPr>
+        <w:t>CREATE TABLE global__</w:t>
+      </w:r>
+      <w:proofErr w:type="spellStart"/>
+      <w:r>
+        <w:rPr>
+          <w:rFonts w:asciiTheme="majorHAnsi" w:hAnsiTheme="majorHAnsi" w:cs="Times New Roman"/>
+        </w:rPr>
+        <w:t>locatinnons</w:t>
+      </w:r>
+      <w:proofErr w:type="spellEnd"/>
+      <w:r>
+        <w:rPr>
+          <w:rFonts w:asciiTheme="majorHAnsi" w:hAnsiTheme="majorHAnsi" w:cs="Times New Roman"/>
+        </w:rPr>
+        <w:t xml:space="preserve"> (id          </w:t>
+      </w:r>
+      <w:proofErr w:type="gramStart"/>
+      <w:r>
+        <w:rPr>
+          <w:rFonts w:asciiTheme="majorHAnsi" w:hAnsiTheme="majorHAnsi" w:cs="Times New Roman"/>
+        </w:rPr>
+        <w:t>NUMBER(</w:t>
+      </w:r>
+      <w:proofErr w:type="gramEnd"/>
+      <w:r>
+        <w:rPr>
+          <w:rFonts w:asciiTheme="majorHAnsi" w:hAnsiTheme="majorHAnsi" w:cs="Times New Roman"/>
+        </w:rPr>
+        <w:t>4</w:t>
+      </w:r>
+      <w:proofErr w:type="gramStart"/>
+      <w:r>
+        <w:rPr>
+          <w:rFonts w:asciiTheme="majorHAnsi" w:hAnsiTheme="majorHAnsi" w:cs="Times New Roman"/>
+        </w:rPr>
+        <w:t>),</w:t>
+      </w:r>
+      <w:proofErr w:type="spellStart"/>
+      <w:r>
+        <w:rPr>
+          <w:rFonts w:asciiTheme="majorHAnsi" w:hAnsiTheme="majorHAnsi" w:cs="Times New Roman"/>
+        </w:rPr>
+        <w:t>loc</w:t>
+      </w:r>
+      <w:proofErr w:type="gramEnd"/>
+      <w:r>
+        <w:rPr>
+          <w:rFonts w:asciiTheme="majorHAnsi" w:hAnsiTheme="majorHAnsi" w:cs="Times New Roman"/>
+        </w:rPr>
+        <w:t>_name</w:t>
+      </w:r>
+      <w:proofErr w:type="spellEnd"/>
+      <w:r>
+        <w:rPr>
+          <w:rFonts w:asciiTheme="majorHAnsi" w:hAnsiTheme="majorHAnsi" w:cs="Times New Roman"/>
+        </w:rPr>
+        <w:t xml:space="preserve">    VARCHAR2(20) NOT </w:t>
+      </w:r>
+      <w:proofErr w:type="spellStart"/>
+      <w:proofErr w:type="gramStart"/>
+      <w:r>
+        <w:rPr>
+          <w:rFonts w:asciiTheme="majorHAnsi" w:hAnsiTheme="majorHAnsi" w:cs="Times New Roman"/>
+        </w:rPr>
+        <w:t>NULL,date</w:t>
+      </w:r>
+      <w:proofErr w:type="gramEnd"/>
+      <w:r>
+        <w:rPr>
+          <w:rFonts w:asciiTheme="majorHAnsi" w:hAnsiTheme="majorHAnsi" w:cs="Times New Roman"/>
+        </w:rPr>
+        <w:t>_opened</w:t>
+      </w:r>
+      <w:proofErr w:type="spellEnd"/>
+      <w:r>
+        <w:rPr>
+          <w:rFonts w:asciiTheme="majorHAnsi" w:hAnsiTheme="majorHAnsi" w:cs="Times New Roman"/>
+        </w:rPr>
+        <w:t xml:space="preserve"> DATE NOT </w:t>
+      </w:r>
+      <w:proofErr w:type="spellStart"/>
+      <w:proofErr w:type="gramStart"/>
+      <w:r>
+        <w:rPr>
+          <w:rFonts w:asciiTheme="majorHAnsi" w:hAnsiTheme="majorHAnsi" w:cs="Times New Roman"/>
+        </w:rPr>
+        <w:t>NULL,address</w:t>
+      </w:r>
+      <w:proofErr w:type="spellEnd"/>
+      <w:proofErr w:type="gramEnd"/>
+      <w:r>
+        <w:rPr>
+          <w:rFonts w:asciiTheme="majorHAnsi" w:hAnsiTheme="majorHAnsi" w:cs="Times New Roman"/>
+        </w:rPr>
+        <w:t xml:space="preserve">     VARCHAR2(50) NOT </w:t>
+      </w:r>
+      <w:proofErr w:type="spellStart"/>
+      <w:proofErr w:type="gramStart"/>
+      <w:r>
+        <w:rPr>
+          <w:rFonts w:asciiTheme="majorHAnsi" w:hAnsiTheme="majorHAnsi" w:cs="Times New Roman"/>
+        </w:rPr>
+        <w:t>NULL,city</w:t>
+      </w:r>
+      <w:proofErr w:type="spellEnd"/>
+      <w:proofErr w:type="gramEnd"/>
+      <w:r>
+        <w:rPr>
+          <w:rFonts w:asciiTheme="majorHAnsi" w:hAnsiTheme="majorHAnsi" w:cs="Times New Roman"/>
+        </w:rPr>
+        <w:t xml:space="preserve">        VARCHAR2(30) NOT </w:t>
+      </w:r>
+      <w:proofErr w:type="spellStart"/>
+      <w:proofErr w:type="gramStart"/>
+      <w:r>
+        <w:rPr>
+          <w:rFonts w:asciiTheme="majorHAnsi" w:hAnsiTheme="majorHAnsi" w:cs="Times New Roman"/>
+        </w:rPr>
+        <w:t>NULL,zip</w:t>
+      </w:r>
+      <w:proofErr w:type="gramEnd"/>
+      <w:r>
+        <w:rPr>
+          <w:rFonts w:asciiTheme="majorHAnsi" w:hAnsiTheme="majorHAnsi" w:cs="Times New Roman"/>
+        </w:rPr>
+        <w:t>_</w:t>
+      </w:r>
+      <w:proofErr w:type="gramStart"/>
+      <w:r>
+        <w:rPr>
+          <w:rFonts w:asciiTheme="majorHAnsi" w:hAnsiTheme="majorHAnsi" w:cs="Times New Roman"/>
+        </w:rPr>
+        <w:t>postal</w:t>
+      </w:r>
+      <w:proofErr w:type="spellEnd"/>
+      <w:r>
+        <w:rPr>
+          <w:rFonts w:asciiTheme="majorHAnsi" w:hAnsiTheme="majorHAnsi" w:cs="Times New Roman"/>
+        </w:rPr>
+        <w:t xml:space="preserve">  VARCHAR</w:t>
+      </w:r>
+      <w:proofErr w:type="gramEnd"/>
+      <w:r>
+        <w:rPr>
+          <w:rFonts w:asciiTheme="majorHAnsi" w:hAnsiTheme="majorHAnsi" w:cs="Times New Roman"/>
+        </w:rPr>
+        <w:t xml:space="preserve">2(10) NOT </w:t>
+      </w:r>
+      <w:proofErr w:type="spellStart"/>
+      <w:proofErr w:type="gramStart"/>
+      <w:r>
+        <w:rPr>
+          <w:rFonts w:asciiTheme="majorHAnsi" w:hAnsiTheme="majorHAnsi" w:cs="Times New Roman"/>
+        </w:rPr>
+        <w:t>NULL,phone</w:t>
+      </w:r>
+      <w:proofErr w:type="spellEnd"/>
+      <w:proofErr w:type="gramEnd"/>
+      <w:r>
+        <w:rPr>
+          <w:rFonts w:asciiTheme="majorHAnsi" w:hAnsiTheme="majorHAnsi" w:cs="Times New Roman"/>
+        </w:rPr>
+        <w:t xml:space="preserve">       VARCHAR2(15) NOT NULL, email       VARCHAR2(30) NOT </w:t>
+      </w:r>
+      <w:proofErr w:type="spellStart"/>
+      <w:proofErr w:type="gramStart"/>
+      <w:r>
+        <w:rPr>
+          <w:rFonts w:asciiTheme="majorHAnsi" w:hAnsiTheme="majorHAnsi" w:cs="Times New Roman"/>
+        </w:rPr>
+        <w:t>NULL,manager</w:t>
+      </w:r>
+      <w:proofErr w:type="gramEnd"/>
+      <w:r>
+        <w:rPr>
+          <w:rFonts w:asciiTheme="majorHAnsi" w:hAnsiTheme="majorHAnsi" w:cs="Times New Roman"/>
+        </w:rPr>
+        <w:t>_</w:t>
+      </w:r>
+      <w:proofErr w:type="gramStart"/>
+      <w:r>
+        <w:rPr>
+          <w:rFonts w:asciiTheme="majorHAnsi" w:hAnsiTheme="majorHAnsi" w:cs="Times New Roman"/>
+        </w:rPr>
+        <w:t>id</w:t>
+      </w:r>
+      <w:proofErr w:type="spellEnd"/>
+      <w:r>
+        <w:rPr>
+          <w:rFonts w:asciiTheme="majorHAnsi" w:hAnsiTheme="majorHAnsi" w:cs="Times New Roman"/>
+        </w:rPr>
+        <w:t xml:space="preserve">  NUMBER</w:t>
+      </w:r>
+      <w:proofErr w:type="gramEnd"/>
+      <w:r>
+        <w:rPr>
+          <w:rFonts w:asciiTheme="majorHAnsi" w:hAnsiTheme="majorHAnsi" w:cs="Times New Roman"/>
+        </w:rPr>
+        <w:t>(4) NOT NULL, contact     VARCHAR2(40),</w:t>
+      </w:r>
+    </w:p>
+    <w:p>
+      <w:pPr>
+        <w:rPr>
+          <w:rFonts w:asciiTheme="majorHAnsi" w:hAnsiTheme="majorHAnsi" w:cs="Times New Roman"/>
+        </w:rPr>
+      </w:pPr>
+      <w:r>
+        <w:rPr>
+          <w:rFonts w:asciiTheme="majorHAnsi" w:hAnsiTheme="majorHAnsi" w:cs="Times New Roman"/>
+        </w:rPr>
+        <w:t xml:space="preserve">    CONSTRAINT </w:t>
+      </w:r>
+      <w:proofErr w:type="spellStart"/>
+      <w:r>
+        <w:rPr>
+          <w:rFonts w:asciiTheme="majorHAnsi" w:hAnsiTheme="majorHAnsi" w:cs="Times New Roman"/>
+        </w:rPr>
+        <w:t>pk_global_id</w:t>
+      </w:r>
+      <w:proofErr w:type="spellEnd"/>
+      <w:r>
+        <w:rPr>
+          <w:rFonts w:asciiTheme="majorHAnsi" w:hAnsiTheme="majorHAnsi" w:cs="Times New Roman"/>
+        </w:rPr>
+        <w:t xml:space="preserve"> PRIMARY KEY (id),</w:t>
+      </w:r>
+    </w:p>
+    <w:p>
+      <w:pPr>
+        <w:rPr>
+          <w:rFonts w:asciiTheme="majorHAnsi" w:hAnsiTheme="majorHAnsi" w:cs="Times New Roman"/>
+        </w:rPr>
+      </w:pPr>
+      <w:r>
+        <w:rPr>
+          <w:rFonts w:asciiTheme="majorHAnsi" w:hAnsiTheme="majorHAnsi" w:cs="Times New Roman"/>
+        </w:rPr>
+        <w:t xml:space="preserve">    CONSTRAINT </w:t>
+      </w:r>
+      <w:proofErr w:type="spellStart"/>
+      <w:r>
+        <w:rPr>
+          <w:rFonts w:asciiTheme="majorHAnsi" w:hAnsiTheme="majorHAnsi" w:cs="Times New Roman"/>
+        </w:rPr>
+        <w:t>uq_email</w:t>
+      </w:r>
+      <w:proofErr w:type="spellEnd"/>
+      <w:r>
+        <w:rPr>
+          <w:rFonts w:asciiTheme="majorHAnsi" w:hAnsiTheme="majorHAnsi" w:cs="Times New Roman"/>
+        </w:rPr>
+        <w:t xml:space="preserve"> UNIQUE (email));</w:t>
+      </w:r>
+    </w:p>
+    <w:p>
+      <w:pPr>
+        <w:rPr>
+          <w:rFonts w:asciiTheme="majorHAnsi" w:hAnsiTheme="majorHAnsi" w:cs="Times New Roman"/>
+        </w:rPr>
+      </w:pPr>
+      <w:r>
+        <w:rPr>
+          <w:rFonts w:asciiTheme="majorHAnsi" w:hAnsiTheme="majorHAnsi" w:cs="Times New Roman"/>
+        </w:rPr>
+        <w:t>CREATE TABLE animals (</w:t>
+      </w:r>
+      <w:proofErr w:type="spellStart"/>
+      <w:r>
+        <w:rPr>
+          <w:rFonts w:asciiTheme="majorHAnsi" w:hAnsiTheme="majorHAnsi" w:cs="Times New Roman"/>
+        </w:rPr>
+        <w:t>animal_id</w:t>
+      </w:r>
+      <w:proofErr w:type="spellEnd"/>
+      <w:r>
+        <w:rPr>
+          <w:rFonts w:asciiTheme="majorHAnsi" w:hAnsiTheme="majorHAnsi" w:cs="Times New Roman"/>
+        </w:rPr>
+        <w:t xml:space="preserve">        </w:t>
+      </w:r>
+      <w:proofErr w:type="gramStart"/>
+      <w:r>
+        <w:rPr>
+          <w:rFonts w:asciiTheme="majorHAnsi" w:hAnsiTheme="majorHAnsi" w:cs="Times New Roman"/>
+        </w:rPr>
+        <w:t>NUMBER(</w:t>
+      </w:r>
+      <w:proofErr w:type="gramEnd"/>
+      <w:r>
+        <w:rPr>
+          <w:rFonts w:asciiTheme="majorHAnsi" w:hAnsiTheme="majorHAnsi" w:cs="Times New Roman"/>
+        </w:rPr>
+        <w:t xml:space="preserve">6) CONSTRAINT </w:t>
+      </w:r>
+      <w:proofErr w:type="spellStart"/>
+      <w:r>
+        <w:rPr>
+          <w:rFonts w:asciiTheme="majorHAnsi" w:hAnsiTheme="majorHAnsi" w:cs="Times New Roman"/>
+        </w:rPr>
+        <w:t>pk_animal</w:t>
+      </w:r>
+      <w:proofErr w:type="spellEnd"/>
+      <w:r>
+        <w:rPr>
+          <w:rFonts w:asciiTheme="majorHAnsi" w:hAnsiTheme="majorHAnsi" w:cs="Times New Roman"/>
+        </w:rPr>
+        <w:t xml:space="preserve"> PRIMARY </w:t>
+      </w:r>
+      <w:proofErr w:type="spellStart"/>
+      <w:proofErr w:type="gramStart"/>
+      <w:r>
+        <w:rPr>
+          <w:rFonts w:asciiTheme="majorHAnsi" w:hAnsiTheme="majorHAnsi" w:cs="Times New Roman"/>
+        </w:rPr>
+        <w:t>KEY,name</w:t>
+      </w:r>
+      <w:proofErr w:type="spellEnd"/>
+      <w:proofErr w:type="gramEnd"/>
+      <w:r>
+        <w:rPr>
+          <w:rFonts w:asciiTheme="majorHAnsi" w:hAnsiTheme="majorHAnsi" w:cs="Times New Roman"/>
+        </w:rPr>
+        <w:t xml:space="preserve"> VARCHAR2(25</w:t>
+      </w:r>
+      <w:proofErr w:type="gramStart"/>
+      <w:r>
+        <w:rPr>
+          <w:rFonts w:asciiTheme="majorHAnsi" w:hAnsiTheme="majorHAnsi" w:cs="Times New Roman"/>
+        </w:rPr>
+        <w:t>),</w:t>
+      </w:r>
+      <w:proofErr w:type="spellStart"/>
+      <w:r>
+        <w:rPr>
+          <w:rFonts w:asciiTheme="majorHAnsi" w:hAnsiTheme="majorHAnsi" w:cs="Times New Roman"/>
+        </w:rPr>
+        <w:t>license</w:t>
+      </w:r>
+      <w:proofErr w:type="gramEnd"/>
+      <w:r>
+        <w:rPr>
+          <w:rFonts w:asciiTheme="majorHAnsi" w:hAnsiTheme="majorHAnsi" w:cs="Times New Roman"/>
+        </w:rPr>
+        <w:t>_tag_no</w:t>
+      </w:r>
+      <w:proofErr w:type="spellEnd"/>
+      <w:r>
+        <w:rPr>
+          <w:rFonts w:asciiTheme="majorHAnsi" w:hAnsiTheme="majorHAnsi" w:cs="Times New Roman"/>
+        </w:rPr>
+        <w:t xml:space="preserve">   </w:t>
+      </w:r>
+      <w:proofErr w:type="gramStart"/>
+      <w:r>
+        <w:rPr>
+          <w:rFonts w:asciiTheme="majorHAnsi" w:hAnsiTheme="majorHAnsi" w:cs="Times New Roman"/>
+        </w:rPr>
+        <w:t>NUMBER(</w:t>
+      </w:r>
+      <w:proofErr w:type="gramEnd"/>
+      <w:r>
+        <w:rPr>
+          <w:rFonts w:asciiTheme="majorHAnsi" w:hAnsiTheme="majorHAnsi" w:cs="Times New Roman"/>
+        </w:rPr>
+        <w:t xml:space="preserve">10) CONSTRAINT </w:t>
+      </w:r>
+      <w:proofErr w:type="spellStart"/>
+      <w:r>
+        <w:rPr>
+          <w:rFonts w:asciiTheme="majorHAnsi" w:hAnsiTheme="majorHAnsi" w:cs="Times New Roman"/>
+        </w:rPr>
+        <w:t>uq_license</w:t>
+      </w:r>
+      <w:proofErr w:type="spellEnd"/>
+      <w:r>
+        <w:rPr>
+          <w:rFonts w:asciiTheme="majorHAnsi" w:hAnsiTheme="majorHAnsi" w:cs="Times New Roman"/>
+        </w:rPr>
+        <w:t xml:space="preserve"> </w:t>
+      </w:r>
+      <w:proofErr w:type="spellStart"/>
+      <w:proofErr w:type="gramStart"/>
+      <w:r>
+        <w:rPr>
+          <w:rFonts w:asciiTheme="majorHAnsi" w:hAnsiTheme="majorHAnsi" w:cs="Times New Roman"/>
+        </w:rPr>
+        <w:t>UNIQUE,admit</w:t>
+      </w:r>
+      <w:proofErr w:type="gramEnd"/>
+      <w:r>
+        <w:rPr>
+          <w:rFonts w:asciiTheme="majorHAnsi" w:hAnsiTheme="majorHAnsi" w:cs="Times New Roman"/>
+        </w:rPr>
+        <w:t>_date</w:t>
+      </w:r>
+      <w:proofErr w:type="spellEnd"/>
+      <w:r>
+        <w:rPr>
+          <w:rFonts w:asciiTheme="majorHAnsi" w:hAnsiTheme="majorHAnsi" w:cs="Times New Roman"/>
+        </w:rPr>
+        <w:t xml:space="preserve">       DATE NOT </w:t>
+      </w:r>
+      <w:proofErr w:type="spellStart"/>
+      <w:proofErr w:type="gramStart"/>
+      <w:r>
+        <w:rPr>
+          <w:rFonts w:asciiTheme="majorHAnsi" w:hAnsiTheme="majorHAnsi" w:cs="Times New Roman"/>
+        </w:rPr>
+        <w:t>NULL,adoption</w:t>
+      </w:r>
+      <w:proofErr w:type="gramEnd"/>
+      <w:r>
+        <w:rPr>
+          <w:rFonts w:asciiTheme="majorHAnsi" w:hAnsiTheme="majorHAnsi" w:cs="Times New Roman"/>
+        </w:rPr>
+        <w:t>_id</w:t>
+      </w:r>
+      <w:proofErr w:type="spellEnd"/>
+      <w:r>
+        <w:rPr>
+          <w:rFonts w:asciiTheme="majorHAnsi" w:hAnsiTheme="majorHAnsi" w:cs="Times New Roman"/>
+        </w:rPr>
+        <w:t xml:space="preserve">      </w:t>
+      </w:r>
+      <w:proofErr w:type="gramStart"/>
+      <w:r>
+        <w:rPr>
+          <w:rFonts w:asciiTheme="majorHAnsi" w:hAnsiTheme="majorHAnsi" w:cs="Times New Roman"/>
+        </w:rPr>
+        <w:t>NUMBER(</w:t>
+      </w:r>
+      <w:proofErr w:type="gramEnd"/>
+      <w:r>
+        <w:rPr>
+          <w:rFonts w:asciiTheme="majorHAnsi" w:hAnsiTheme="majorHAnsi" w:cs="Times New Roman"/>
+        </w:rPr>
+        <w:t>5</w:t>
+      </w:r>
+      <w:proofErr w:type="gramStart"/>
+      <w:r>
+        <w:rPr>
+          <w:rFonts w:asciiTheme="majorHAnsi" w:hAnsiTheme="majorHAnsi" w:cs="Times New Roman"/>
+        </w:rPr>
+        <w:t>),</w:t>
+      </w:r>
+      <w:proofErr w:type="spellStart"/>
+      <w:r>
+        <w:rPr>
+          <w:rFonts w:asciiTheme="majorHAnsi" w:hAnsiTheme="majorHAnsi" w:cs="Times New Roman"/>
+        </w:rPr>
+        <w:t>vaccination</w:t>
+      </w:r>
+      <w:proofErr w:type="gramEnd"/>
+      <w:r>
+        <w:rPr>
+          <w:rFonts w:asciiTheme="majorHAnsi" w:hAnsiTheme="majorHAnsi" w:cs="Times New Roman"/>
+        </w:rPr>
+        <w:t>_date</w:t>
+      </w:r>
+      <w:proofErr w:type="spellEnd"/>
+      <w:r>
+        <w:rPr>
+          <w:rFonts w:asciiTheme="majorHAnsi" w:hAnsiTheme="majorHAnsi" w:cs="Times New Roman"/>
+        </w:rPr>
+        <w:t xml:space="preserve"> DATE NOT NULL);</w:t>
+      </w:r>
+    </w:p>
+    <w:p>
+      <w:pPr>
+        <w:rPr>
+          <w:rFonts w:asciiTheme="majorHAnsi" w:hAnsiTheme="majorHAnsi" w:cs="Times New Roman"/>
+        </w:rPr>
+      </w:pPr>
+      <w:r>
+        <w:rPr>
+          <w:rFonts w:asciiTheme="majorHAnsi" w:hAnsiTheme="majorHAnsi" w:cs="Times New Roman"/>
+        </w:rPr>
+        <w:t xml:space="preserve">INSERT INTO </w:t>
+      </w:r>
+      <w:proofErr w:type="gramStart"/>
+      <w:r>
+        <w:rPr>
+          <w:rFonts w:asciiTheme="majorHAnsi" w:hAnsiTheme="majorHAnsi" w:cs="Times New Roman"/>
+        </w:rPr>
+        <w:t>animals  (</w:t>
+      </w:r>
+      <w:proofErr w:type="spellStart"/>
+      <w:proofErr w:type="gramEnd"/>
+      <w:r>
+        <w:rPr>
+          <w:rFonts w:asciiTheme="majorHAnsi" w:hAnsiTheme="majorHAnsi" w:cs="Times New Roman"/>
+        </w:rPr>
+        <w:t>animal_id</w:t>
+      </w:r>
+      <w:proofErr w:type="spellEnd"/>
+      <w:r>
+        <w:rPr>
+          <w:rFonts w:asciiTheme="majorHAnsi" w:hAnsiTheme="majorHAnsi" w:cs="Times New Roman"/>
+        </w:rPr>
+        <w:t xml:space="preserve">, name, </w:t>
+      </w:r>
+      <w:proofErr w:type="spellStart"/>
+      <w:r>
+        <w:rPr>
+          <w:rFonts w:asciiTheme="majorHAnsi" w:hAnsiTheme="majorHAnsi" w:cs="Times New Roman"/>
+        </w:rPr>
+        <w:t>license_tag_no</w:t>
+      </w:r>
+      <w:proofErr w:type="spellEnd"/>
+      <w:r>
+        <w:rPr>
+          <w:rFonts w:asciiTheme="majorHAnsi" w:hAnsiTheme="majorHAnsi" w:cs="Times New Roman"/>
+        </w:rPr>
+        <w:t xml:space="preserve">, </w:t>
+      </w:r>
+      <w:proofErr w:type="spellStart"/>
+      <w:r>
+        <w:rPr>
+          <w:rFonts w:asciiTheme="majorHAnsi" w:hAnsiTheme="majorHAnsi" w:cs="Times New Roman"/>
+        </w:rPr>
+        <w:t>admit_date</w:t>
+      </w:r>
+      <w:proofErr w:type="spellEnd"/>
+      <w:r>
+        <w:rPr>
+          <w:rFonts w:asciiTheme="majorHAnsi" w:hAnsiTheme="majorHAnsi" w:cs="Times New Roman"/>
+        </w:rPr>
+        <w:t xml:space="preserve">, </w:t>
+      </w:r>
+      <w:proofErr w:type="spellStart"/>
+      <w:r>
+        <w:rPr>
+          <w:rFonts w:asciiTheme="majorHAnsi" w:hAnsiTheme="majorHAnsi" w:cs="Times New Roman"/>
+        </w:rPr>
+        <w:t>adoption_id</w:t>
+      </w:r>
+      <w:proofErr w:type="spellEnd"/>
+      <w:r>
+        <w:rPr>
+          <w:rFonts w:asciiTheme="majorHAnsi" w:hAnsiTheme="majorHAnsi" w:cs="Times New Roman"/>
+        </w:rPr>
+        <w:t xml:space="preserve">, </w:t>
+      </w:r>
+      <w:proofErr w:type="spellStart"/>
+      <w:r>
+        <w:rPr>
+          <w:rFonts w:asciiTheme="majorHAnsi" w:hAnsiTheme="majorHAnsi" w:cs="Times New Roman"/>
+        </w:rPr>
+        <w:t>vaccination_date</w:t>
+      </w:r>
+      <w:proofErr w:type="spellEnd"/>
+      <w:r>
+        <w:rPr>
+          <w:rFonts w:asciiTheme="majorHAnsi" w:hAnsiTheme="majorHAnsi" w:cs="Times New Roman"/>
+        </w:rPr>
+        <w:t>)</w:t>
+      </w:r>
+    </w:p>
+    <w:p>
+      <w:pPr>
+        <w:rPr>
+          <w:rFonts w:asciiTheme="majorHAnsi" w:hAnsiTheme="majorHAnsi" w:cs="Times New Roman"/>
+        </w:rPr>
+      </w:pPr>
+      <w:r>
+        <w:rPr>
+          <w:rFonts w:asciiTheme="majorHAnsi" w:hAnsiTheme="majorHAnsi" w:cs="Times New Roman"/>
+        </w:rPr>
+        <w:t>VALUES (101, 'Spot', 35540, TO_DATE('10-Oct-2004','DD-Mon-YYYY'</w:t>
+      </w:r>
+      <w:proofErr w:type="gramStart"/>
+      <w:r>
+        <w:rPr>
+          <w:rFonts w:asciiTheme="majorHAnsi" w:hAnsiTheme="majorHAnsi" w:cs="Times New Roman"/>
+        </w:rPr>
+        <w:t xml:space="preserve">),   </w:t>
+      </w:r>
+      <w:proofErr w:type="gramEnd"/>
+      <w:r>
+        <w:rPr>
+          <w:rFonts w:asciiTheme="majorHAnsi" w:hAnsiTheme="majorHAnsi" w:cs="Times New Roman"/>
+        </w:rPr>
+        <w:t>205, TO_DATE('12-Oct-2004','DD-Mon-YYYY'));</w:t>
+      </w:r>
+    </w:p>
+    <w:p>
+      <w:pPr>
+        <w:rPr>
+          <w:rFonts w:asciiTheme="majorHAnsi" w:hAnsiTheme="majorHAnsi" w:cs="Times New Roman"/>
+        </w:rPr>
+      </w:pPr>
+      <w:r>
+        <w:rPr>
+          <w:rFonts w:asciiTheme="majorHAnsi" w:hAnsiTheme="majorHAnsi" w:cs="Times New Roman"/>
+        </w:rPr>
+        <w:t>SELECT * FROM animals;</w:t>
+      </w:r>
+    </w:p>
+    <w:p>
+      <w:pPr>
+        <w:rPr>
+          <w:rFonts w:asciiTheme="majorHAnsi" w:hAnsiTheme="majorHAnsi" w:cs="Times New Roman"/>
+        </w:rPr>
+      </w:pPr>
+      <w:r>
+        <w:rPr>
+          <w:rFonts w:asciiTheme="majorHAnsi" w:hAnsiTheme="majorHAnsi" w:cs="Times New Roman"/>
+        </w:rPr>
+        <w:t xml:space="preserve">ALTER TABLE animals ADD CONSTRAINT </w:t>
+      </w:r>
+      <w:proofErr w:type="spellStart"/>
+      <w:r>
+        <w:rPr>
+          <w:rFonts w:asciiTheme="majorHAnsi" w:hAnsiTheme="majorHAnsi" w:cs="Times New Roman"/>
+        </w:rPr>
+        <w:t>fk_adoption_id</w:t>
+      </w:r>
+      <w:proofErr w:type="spellEnd"/>
+      <w:r>
+        <w:rPr>
+          <w:rFonts w:asciiTheme="majorHAnsi" w:hAnsiTheme="majorHAnsi" w:cs="Times New Roman"/>
+        </w:rPr>
+        <w:t xml:space="preserve"> FOREIGN KEY (</w:t>
+      </w:r>
+      <w:proofErr w:type="spellStart"/>
+      <w:r>
+        <w:rPr>
+          <w:rFonts w:asciiTheme="majorHAnsi" w:hAnsiTheme="majorHAnsi" w:cs="Times New Roman"/>
+        </w:rPr>
+        <w:t>adoption_id</w:t>
+      </w:r>
+      <w:proofErr w:type="spellEnd"/>
+      <w:r>
+        <w:rPr>
+          <w:rFonts w:asciiTheme="majorHAnsi" w:hAnsiTheme="majorHAnsi" w:cs="Times New Roman"/>
+        </w:rPr>
+        <w:t>) REFERENCES adoptions(</w:t>
+      </w:r>
+      <w:proofErr w:type="spellStart"/>
+      <w:r>
+        <w:rPr>
+          <w:rFonts w:asciiTheme="majorHAnsi" w:hAnsiTheme="majorHAnsi" w:cs="Times New Roman"/>
+        </w:rPr>
+        <w:t>adoption_id</w:t>
+      </w:r>
+      <w:proofErr w:type="spellEnd"/>
+      <w:r>
+        <w:rPr>
+          <w:rFonts w:asciiTheme="majorHAnsi" w:hAnsiTheme="majorHAnsi" w:cs="Times New Roman"/>
+        </w:rPr>
+        <w:t>);</w:t>
+      </w:r>
+    </w:p>
+    <w:p>
+      <w:pPr>
+        <w:rPr>
+          <w:rFonts w:asciiTheme="majorHAnsi" w:hAnsiTheme="majorHAnsi" w:cs="Times New Roman"/>
+        </w:rPr>
+      </w:pPr>
+    </w:p>
+    <w:p>
+      <w:pPr>
+        <w:rPr>
+          <w:rFonts w:asciiTheme="majorHAnsi" w:hAnsiTheme="majorHAnsi" w:cs="Times New Roman"/>
+        </w:rPr>
+      </w:pPr>
+    </w:p>
+    <w:p>
+      <w:pPr>
+        <w:rPr>
+          <w:rFonts w:asciiTheme="majorHAnsi" w:hAnsiTheme="majorHAnsi" w:cs="Times New Roman"/>
+        </w:rPr>
+      </w:pPr>
+    </w:p>
+    <w:p>
+      <w:pPr>
+        <w:rPr>
+          <w:rFonts w:asciiTheme="majorHAnsi" w:hAnsiTheme="majorHAnsi" w:cs="Times New Roman"/>
+        </w:rPr>
+      </w:pPr>
+    </w:p>
+    <w:p>
+      <w:pPr>
+        <w:jc w:val="center"/>
+        <w:rPr>
+          <w:rFonts w:ascii="Times New Roman" w:hAnsi="Times New Roman" w:cs="Times New Roman"/>
+          <w:b/>
+          <w:bCs/>
+          <w:u w:val="single"/>
+        </w:rPr>
+      </w:pPr>
+      <w:r>
+        <w:rPr>
+          <w:rFonts w:ascii="Times New Roman" w:hAnsi="Times New Roman" w:cs="Times New Roman"/>
+          <w:b/>
+          <w:bCs/>
+          <w:u w:val="single"/>
+        </w:rPr>
+        <w:lastRenderedPageBreak/>
+        <w:t>EXERCISE -13</w:t>
+      </w:r>
+    </w:p>
+    <w:p>
+      <w:r>
+        <w:t xml:space="preserve">create table </w:t>
+      </w:r>
+      <w:proofErr w:type="spellStart"/>
+      <w:r>
+        <w:t>d_songs</w:t>
+      </w:r>
+      <w:proofErr w:type="spellEnd"/>
+      <w:r>
+        <w:t xml:space="preserve"> (</w:t>
+      </w:r>
+      <w:proofErr w:type="spellStart"/>
+      <w:r>
+        <w:t>song_id</w:t>
+      </w:r>
+      <w:proofErr w:type="spellEnd"/>
+      <w:r>
+        <w:t xml:space="preserve"> number primary key, title varchar2(100), artist varchar2(100), </w:t>
+      </w:r>
+      <w:proofErr w:type="spellStart"/>
+      <w:r>
+        <w:t>type_code</w:t>
+      </w:r>
+      <w:proofErr w:type="spellEnd"/>
+      <w:r>
+        <w:t xml:space="preserve"> varchar2(20));</w:t>
+      </w:r>
+    </w:p>
+    <w:p>
+      <w:r>
+        <w:t xml:space="preserve">insert into </w:t>
+      </w:r>
+      <w:proofErr w:type="spellStart"/>
+      <w:r>
+        <w:t>d_songs</w:t>
+      </w:r>
+      <w:proofErr w:type="spellEnd"/>
+      <w:r>
+        <w:t xml:space="preserve"> values (1, 'song a', 'artist 1', 'new age');</w:t>
+      </w:r>
+    </w:p>
+    <w:p>
+      <w:r>
+        <w:t xml:space="preserve">insert into </w:t>
+      </w:r>
+      <w:proofErr w:type="spellStart"/>
+      <w:r>
+        <w:t>d_songs</w:t>
+      </w:r>
+      <w:proofErr w:type="spellEnd"/>
+      <w:r>
+        <w:t xml:space="preserve"> values (2, 'song b', 'artist 2', 'rock');</w:t>
+      </w:r>
+    </w:p>
+    <w:p>
+      <w:r>
+        <w:t xml:space="preserve">insert into </w:t>
+      </w:r>
+      <w:proofErr w:type="spellStart"/>
+      <w:r>
+        <w:t>d_songs</w:t>
+      </w:r>
+      <w:proofErr w:type="spellEnd"/>
+      <w:r>
+        <w:t xml:space="preserve"> values (3, 'song c', 'artist 3', 'new age');</w:t>
+      </w:r>
+    </w:p>
+    <w:p>
+      <w:r>
+        <w:t xml:space="preserve">create or replace view </w:t>
+      </w:r>
+      <w:proofErr w:type="spellStart"/>
+      <w:r>
+        <w:t>view_d_songs</w:t>
+      </w:r>
+      <w:proofErr w:type="spellEnd"/>
+      <w:r>
+        <w:t xml:space="preserve"> as select </w:t>
+      </w:r>
+      <w:proofErr w:type="spellStart"/>
+      <w:r>
+        <w:t>song_id</w:t>
+      </w:r>
+      <w:proofErr w:type="spellEnd"/>
+      <w:r>
+        <w:t xml:space="preserve"> as id, title as </w:t>
+      </w:r>
+      <w:proofErr w:type="spellStart"/>
+      <w:r>
+        <w:t>song_title</w:t>
+      </w:r>
+      <w:proofErr w:type="spellEnd"/>
+      <w:r>
+        <w:t xml:space="preserve">, artist, </w:t>
+      </w:r>
+      <w:proofErr w:type="spellStart"/>
+      <w:r>
+        <w:t>type_code</w:t>
+      </w:r>
+      <w:proofErr w:type="spellEnd"/>
+      <w:r>
+        <w:t xml:space="preserve"> from </w:t>
+      </w:r>
+      <w:proofErr w:type="spellStart"/>
+      <w:r>
+        <w:t>d_songs</w:t>
+      </w:r>
+      <w:proofErr w:type="spellEnd"/>
+      <w:r>
+        <w:t xml:space="preserve"> where </w:t>
+      </w:r>
+      <w:proofErr w:type="spellStart"/>
+      <w:r>
+        <w:t>type_code</w:t>
+      </w:r>
+      <w:proofErr w:type="spellEnd"/>
+      <w:r>
+        <w:t xml:space="preserve"> = 'new age';</w:t>
+      </w:r>
+    </w:p>
+    <w:p>
+      <w:r>
+        <w:t>create table events (</w:t>
+      </w:r>
+      <w:proofErr w:type="spellStart"/>
+      <w:r>
+        <w:t>event_name</w:t>
+      </w:r>
+      <w:proofErr w:type="spellEnd"/>
+      <w:r>
+        <w:t xml:space="preserve"> varchar2(100), </w:t>
+      </w:r>
+      <w:proofErr w:type="spellStart"/>
+      <w:r>
+        <w:t>event_date</w:t>
+      </w:r>
+      <w:proofErr w:type="spellEnd"/>
+      <w:r>
+        <w:t xml:space="preserve"> date, </w:t>
+      </w:r>
+      <w:proofErr w:type="spellStart"/>
+      <w:r>
+        <w:t>theme_description</w:t>
+      </w:r>
+      <w:proofErr w:type="spellEnd"/>
+      <w:r>
+        <w:t xml:space="preserve"> varchar2(200));</w:t>
+      </w:r>
+    </w:p>
+    <w:p>
+      <w:r>
+        <w:t xml:space="preserve">create or replace view </w:t>
+      </w:r>
+      <w:proofErr w:type="spellStart"/>
+      <w:r>
+        <w:t>v_event_info</w:t>
+      </w:r>
+      <w:proofErr w:type="spellEnd"/>
+      <w:r>
+        <w:t xml:space="preserve"> as select </w:t>
+      </w:r>
+      <w:proofErr w:type="spellStart"/>
+      <w:r>
+        <w:t>event_name</w:t>
+      </w:r>
+      <w:proofErr w:type="spellEnd"/>
+      <w:r>
+        <w:t xml:space="preserve">, </w:t>
+      </w:r>
+      <w:proofErr w:type="spellStart"/>
+      <w:r>
+        <w:t>event_date</w:t>
+      </w:r>
+      <w:proofErr w:type="spellEnd"/>
+      <w:r>
+        <w:t xml:space="preserve">, </w:t>
+      </w:r>
+      <w:proofErr w:type="spellStart"/>
+      <w:r>
+        <w:t>theme_description</w:t>
+      </w:r>
+      <w:proofErr w:type="spellEnd"/>
+      <w:r>
+        <w:t xml:space="preserve"> from events;</w:t>
+      </w:r>
+    </w:p>
+    <w:p>
+      <w:r>
+        <w:t>create table employees (</w:t>
+      </w:r>
+      <w:proofErr w:type="spellStart"/>
+      <w:r>
+        <w:t>employee_id</w:t>
+      </w:r>
+      <w:proofErr w:type="spellEnd"/>
+      <w:r>
+        <w:t xml:space="preserve"> number, </w:t>
+      </w:r>
+      <w:proofErr w:type="spellStart"/>
+      <w:r>
+        <w:t>department_id</w:t>
+      </w:r>
+      <w:proofErr w:type="spellEnd"/>
+      <w:r>
+        <w:t xml:space="preserve"> number, salary number);</w:t>
+      </w:r>
+    </w:p>
+    <w:p>
+      <w:r>
+        <w:t xml:space="preserve">create or replace view </w:t>
+      </w:r>
+      <w:proofErr w:type="spellStart"/>
+      <w:r>
+        <w:t>dept_salary_summary</w:t>
+      </w:r>
+      <w:proofErr w:type="spellEnd"/>
+      <w:r>
+        <w:t xml:space="preserve"> as select </w:t>
+      </w:r>
+      <w:proofErr w:type="spellStart"/>
+      <w:r>
+        <w:t>department_id</w:t>
+      </w:r>
+      <w:proofErr w:type="spellEnd"/>
+      <w:r>
+        <w:t xml:space="preserve"> as </w:t>
+      </w:r>
+      <w:proofErr w:type="spellStart"/>
+      <w:r>
+        <w:t>department_id</w:t>
+      </w:r>
+      <w:proofErr w:type="spellEnd"/>
+      <w:r>
+        <w:t xml:space="preserve">, min(salary) as </w:t>
+      </w:r>
+      <w:proofErr w:type="spellStart"/>
+      <w:r>
+        <w:t>minimum_salary</w:t>
+      </w:r>
+      <w:proofErr w:type="spellEnd"/>
+      <w:r>
+        <w:t xml:space="preserve">, max(salary) as </w:t>
+      </w:r>
+      <w:proofErr w:type="spellStart"/>
+      <w:r>
+        <w:t>maximum_salary</w:t>
+      </w:r>
+      <w:proofErr w:type="spellEnd"/>
+      <w:r>
+        <w:t xml:space="preserve">, </w:t>
+      </w:r>
+      <w:proofErr w:type="spellStart"/>
+      <w:r>
+        <w:t>avg</w:t>
+      </w:r>
+      <w:proofErr w:type="spellEnd"/>
+      <w:r>
+        <w:t xml:space="preserve">(salary) as </w:t>
+      </w:r>
+      <w:proofErr w:type="spellStart"/>
+      <w:r>
+        <w:t>average_salary</w:t>
+      </w:r>
+      <w:proofErr w:type="spellEnd"/>
+      <w:r>
+        <w:t xml:space="preserve"> from </w:t>
+      </w:r>
+      <w:proofErr w:type="gramStart"/>
+      <w:r>
+        <w:t>employees</w:t>
+      </w:r>
+      <w:proofErr w:type="gramEnd"/>
+      <w:r>
+        <w:t xml:space="preserve"> group by </w:t>
+      </w:r>
+      <w:proofErr w:type="spellStart"/>
+      <w:r>
+        <w:t>department_id</w:t>
+      </w:r>
+      <w:proofErr w:type="spellEnd"/>
+      <w:r>
+        <w:t>;</w:t>
+      </w:r>
+    </w:p>
+    <w:p>
+      <w:r>
+        <w:t xml:space="preserve">create table </w:t>
+      </w:r>
+      <w:proofErr w:type="spellStart"/>
+      <w:r>
+        <w:t>copy_d_songs</w:t>
+      </w:r>
+      <w:proofErr w:type="spellEnd"/>
+      <w:r>
+        <w:t xml:space="preserve"> (</w:t>
+      </w:r>
+      <w:proofErr w:type="spellStart"/>
+      <w:r>
+        <w:t>song_id</w:t>
+      </w:r>
+      <w:proofErr w:type="spellEnd"/>
+      <w:r>
+        <w:t xml:space="preserve"> number, title varchar2(100), </w:t>
+      </w:r>
+      <w:proofErr w:type="spellStart"/>
+      <w:r>
+        <w:t>artist_id</w:t>
+      </w:r>
+      <w:proofErr w:type="spellEnd"/>
+      <w:r>
+        <w:t xml:space="preserve"> number, album varchar2(100), </w:t>
+      </w:r>
+      <w:proofErr w:type="spellStart"/>
+      <w:r>
+        <w:t>cd_number</w:t>
+      </w:r>
+      <w:proofErr w:type="spellEnd"/>
+      <w:r>
+        <w:t xml:space="preserve"> number);</w:t>
+      </w:r>
+    </w:p>
+    <w:p>
+      <w:r>
+        <w:t xml:space="preserve">create or replace view </w:t>
+      </w:r>
+      <w:proofErr w:type="spellStart"/>
+      <w:r>
+        <w:t>view_copy_d_songs</w:t>
+      </w:r>
+      <w:proofErr w:type="spellEnd"/>
+      <w:r>
+        <w:t xml:space="preserve"> as select * from </w:t>
+      </w:r>
+      <w:proofErr w:type="spellStart"/>
+      <w:r>
+        <w:t>copy_d_songs</w:t>
+      </w:r>
+      <w:proofErr w:type="spellEnd"/>
+      <w:r>
+        <w:t>;</w:t>
+      </w:r>
+    </w:p>
+    <w:p>
+      <w:r>
+        <w:t xml:space="preserve">insert into </w:t>
+      </w:r>
+      <w:proofErr w:type="spellStart"/>
+      <w:r>
+        <w:t>view_copy_d_songs</w:t>
+      </w:r>
+      <w:proofErr w:type="spellEnd"/>
+      <w:r>
+        <w:t xml:space="preserve"> values (88, '</w:t>
+      </w:r>
+      <w:proofErr w:type="spellStart"/>
+      <w:r>
+        <w:t>mello</w:t>
+      </w:r>
+      <w:proofErr w:type="spellEnd"/>
+      <w:r>
+        <w:t xml:space="preserve"> </w:t>
+      </w:r>
+      <w:proofErr w:type="spellStart"/>
+      <w:r>
+        <w:t>jello</w:t>
+      </w:r>
+      <w:proofErr w:type="spellEnd"/>
+      <w:r>
+        <w:t>', 2, 'the what', 4);</w:t>
+      </w:r>
+    </w:p>
+    <w:p>
+      <w:r>
+        <w:t xml:space="preserve">create table </w:t>
+      </w:r>
+      <w:proofErr w:type="spellStart"/>
+      <w:r>
+        <w:t>copy_d_cds</w:t>
+      </w:r>
+      <w:proofErr w:type="spellEnd"/>
+      <w:r>
+        <w:t xml:space="preserve"> (</w:t>
+      </w:r>
+      <w:proofErr w:type="spellStart"/>
+      <w:r>
+        <w:t>cd_number</w:t>
+      </w:r>
+      <w:proofErr w:type="spellEnd"/>
+      <w:r>
+        <w:t xml:space="preserve"> number, </w:t>
+      </w:r>
+      <w:proofErr w:type="spellStart"/>
+      <w:r>
+        <w:t>cd_name</w:t>
+      </w:r>
+      <w:proofErr w:type="spellEnd"/>
+      <w:r>
+        <w:t xml:space="preserve"> varchar2(100), year number);</w:t>
+      </w:r>
+    </w:p>
+    <w:p>
+      <w:r>
+        <w:t xml:space="preserve">create or replace view </w:t>
+      </w:r>
+      <w:proofErr w:type="spellStart"/>
+      <w:r>
+        <w:t>read_copy_d_cds</w:t>
+      </w:r>
+      <w:proofErr w:type="spellEnd"/>
+      <w:r>
+        <w:t xml:space="preserve"> as select * from </w:t>
+      </w:r>
+      <w:proofErr w:type="spellStart"/>
+      <w:r>
+        <w:t>copy_d_cds</w:t>
+      </w:r>
+      <w:proofErr w:type="spellEnd"/>
+      <w:r>
+        <w:t xml:space="preserve"> where year = 2000 with read only;</w:t>
+      </w:r>
+    </w:p>
+    <w:p>
+      <w:r>
+        <w:t xml:space="preserve">create or replace view </w:t>
+      </w:r>
+      <w:proofErr w:type="spellStart"/>
+      <w:r>
+        <w:t>read_copy_d_cds</w:t>
+      </w:r>
+      <w:proofErr w:type="spellEnd"/>
+      <w:r>
+        <w:t xml:space="preserve"> as select * from </w:t>
+      </w:r>
+      <w:proofErr w:type="spellStart"/>
+      <w:r>
+        <w:t>copy_d_cds</w:t>
+      </w:r>
+      <w:proofErr w:type="spellEnd"/>
+      <w:r>
+        <w:t xml:space="preserve"> where year = 2000 with check option constraint </w:t>
+      </w:r>
+      <w:proofErr w:type="spellStart"/>
+      <w:r>
+        <w:t>ck_read_copy_d_cds</w:t>
+      </w:r>
+      <w:proofErr w:type="spellEnd"/>
+      <w:r>
+        <w:t>;</w:t>
+      </w:r>
+    </w:p>
+    <w:p>
+      <w:r>
+        <w:t xml:space="preserve">delete from </w:t>
+      </w:r>
+      <w:proofErr w:type="spellStart"/>
+      <w:r>
+        <w:t>read_copy_d_cds</w:t>
+      </w:r>
+      <w:proofErr w:type="spellEnd"/>
+      <w:r>
+        <w:t xml:space="preserve"> where year = 2000;</w:t>
+      </w:r>
+    </w:p>
+    <w:p>
+      <w:r>
+        <w:t xml:space="preserve">delete from </w:t>
+      </w:r>
+      <w:proofErr w:type="spellStart"/>
+      <w:r>
+        <w:t>read_copy_d_cds</w:t>
+      </w:r>
+      <w:proofErr w:type="spellEnd"/>
+      <w:r>
+        <w:t xml:space="preserve"> where </w:t>
+      </w:r>
+      <w:proofErr w:type="spellStart"/>
+      <w:r>
+        <w:t>cd_number</w:t>
+      </w:r>
+      <w:proofErr w:type="spellEnd"/>
+      <w:r>
+        <w:t xml:space="preserve"> = 90;</w:t>
+      </w:r>
+    </w:p>
+    <w:p>
+      <w:r>
+        <w:t xml:space="preserve">delete from </w:t>
+      </w:r>
+      <w:proofErr w:type="spellStart"/>
+      <w:r>
+        <w:t>read_copy_d_cds</w:t>
+      </w:r>
+      <w:proofErr w:type="spellEnd"/>
+      <w:r>
+        <w:t xml:space="preserve"> where </w:t>
+      </w:r>
+      <w:proofErr w:type="spellStart"/>
+      <w:r>
+        <w:t>cd_number</w:t>
+      </w:r>
+      <w:proofErr w:type="spellEnd"/>
+      <w:r>
+        <w:t xml:space="preserve"> = 98;</w:t>
+      </w:r>
+    </w:p>
+    <w:p>
+      <w:r>
+        <w:t xml:space="preserve">create table </w:t>
+      </w:r>
+      <w:proofErr w:type="spellStart"/>
+      <w:r>
+        <w:t>d_track_listing</w:t>
+      </w:r>
+      <w:proofErr w:type="spellEnd"/>
+      <w:r>
+        <w:t xml:space="preserve"> (</w:t>
+      </w:r>
+      <w:proofErr w:type="spellStart"/>
+      <w:r>
+        <w:t>track_id</w:t>
+      </w:r>
+      <w:proofErr w:type="spellEnd"/>
+      <w:r>
+        <w:t xml:space="preserve"> number, </w:t>
+      </w:r>
+      <w:proofErr w:type="spellStart"/>
+      <w:r>
+        <w:t>cd_number</w:t>
+      </w:r>
+      <w:proofErr w:type="spellEnd"/>
+      <w:r>
+        <w:t xml:space="preserve"> number, </w:t>
+      </w:r>
+      <w:proofErr w:type="spellStart"/>
+      <w:r>
+        <w:t>track_name</w:t>
+      </w:r>
+      <w:proofErr w:type="spellEnd"/>
+      <w:r>
+        <w:t xml:space="preserve"> varchar2(100));</w:t>
+      </w:r>
+    </w:p>
+    <w:p>
+      <w:r>
+        <w:t xml:space="preserve">create index </w:t>
+      </w:r>
+      <w:proofErr w:type="spellStart"/>
+      <w:r>
+        <w:t>idx_cd_number</w:t>
+      </w:r>
+      <w:proofErr w:type="spellEnd"/>
+      <w:r>
+        <w:t xml:space="preserve"> on </w:t>
+      </w:r>
+      <w:proofErr w:type="spellStart"/>
+      <w:r>
+        <w:t>d_track_listing</w:t>
+      </w:r>
+      <w:proofErr w:type="spellEnd"/>
+      <w:r>
+        <w:t xml:space="preserve"> (</w:t>
+      </w:r>
+      <w:proofErr w:type="spellStart"/>
+      <w:r>
+        <w:t>cd_number</w:t>
+      </w:r>
+      <w:proofErr w:type="spellEnd"/>
+      <w:r>
+        <w:t>);</w:t>
+      </w:r>
+    </w:p>
+    <w:p>
+      <w:r>
+        <w:lastRenderedPageBreak/>
+        <w:t xml:space="preserve">select </w:t>
+      </w:r>
+      <w:proofErr w:type="spellStart"/>
+      <w:r>
+        <w:t>index_name</w:t>
+      </w:r>
+      <w:proofErr w:type="spellEnd"/>
+      <w:r>
+        <w:t xml:space="preserve">, </w:t>
+      </w:r>
+      <w:proofErr w:type="spellStart"/>
+      <w:r>
+        <w:t>table_name</w:t>
+      </w:r>
+      <w:proofErr w:type="spellEnd"/>
+      <w:r>
+        <w:t xml:space="preserve">, uniqueness from </w:t>
+      </w:r>
+      <w:proofErr w:type="spellStart"/>
+      <w:r>
+        <w:t>user_indexes</w:t>
+      </w:r>
+      <w:proofErr w:type="spellEnd"/>
+      <w:r>
+        <w:t xml:space="preserve"> where </w:t>
+      </w:r>
+      <w:proofErr w:type="spellStart"/>
+      <w:r>
+        <w:t>table_name</w:t>
+      </w:r>
+      <w:proofErr w:type="spellEnd"/>
+      <w:r>
+        <w:t xml:space="preserve"> = '</w:t>
+      </w:r>
+      <w:proofErr w:type="spellStart"/>
+      <w:r>
+        <w:t>d_events</w:t>
+      </w:r>
+      <w:proofErr w:type="spellEnd"/>
+      <w:r>
+        <w:t>';</w:t>
+      </w:r>
+    </w:p>
+    <w:p>
+      <w:r>
+        <w:t xml:space="preserve">create synonym </w:t>
+      </w:r>
+      <w:proofErr w:type="spellStart"/>
+      <w:r>
+        <w:t>dj_tracks</w:t>
+      </w:r>
+      <w:proofErr w:type="spellEnd"/>
+      <w:r>
+        <w:t xml:space="preserve"> for </w:t>
+      </w:r>
+      <w:proofErr w:type="spellStart"/>
+      <w:r>
+        <w:t>d_track_listing</w:t>
+      </w:r>
+      <w:proofErr w:type="spellEnd"/>
+      <w:r>
+        <w:t>;</w:t>
+      </w:r>
+    </w:p>
+    <w:p>
+      <w:r>
+        <w:t xml:space="preserve">drop synonym </w:t>
+      </w:r>
+      <w:proofErr w:type="spellStart"/>
+      <w:r>
+        <w:t>dj_tracks</w:t>
+      </w:r>
+      <w:proofErr w:type="spellEnd"/>
+      <w:r>
+        <w:t>;</w:t>
+      </w:r>
+    </w:p>
+    <w:p>
+      <w:pPr>
+        <w:jc w:val="center"/>
+        <w:rPr>
+          <w:rFonts w:ascii="Times New Roman" w:hAnsi="Times New Roman" w:cs="Times New Roman"/>
+          <w:b/>
+          <w:bCs/>
+          <w:u w:val="single"/>
+        </w:rPr>
+      </w:pPr>
+    </w:p>
+    <w:p>
+      <w:pPr>
+        <w:jc w:val="center"/>
+        <w:rPr>
+          <w:rFonts w:ascii="Times New Roman" w:hAnsi="Times New Roman" w:cs="Times New Roman"/>
+          <w:b/>
+          <w:bCs/>
+          <w:u w:val="single"/>
+        </w:rPr>
+      </w:pPr>
+    </w:p>
+    <w:p>
+      <w:pPr>
+        <w:jc w:val="center"/>
+        <w:rPr>
+          <w:rFonts w:ascii="Times New Roman" w:hAnsi="Times New Roman" w:cs="Times New Roman"/>
+          <w:b/>
+          <w:bCs/>
+          <w:u w:val="single"/>
+        </w:rPr>
+      </w:pPr>
+    </w:p>
+    <w:p>
+      <w:pPr>
+        <w:jc w:val="center"/>
+        <w:rPr>
+          <w:rFonts w:ascii="Times New Roman" w:hAnsi="Times New Roman" w:cs="Times New Roman"/>
+          <w:b/>
+          <w:bCs/>
+          <w:u w:val="single"/>
+        </w:rPr>
+      </w:pPr>
+    </w:p>
+    <w:p>
+      <w:pPr>
+        <w:jc w:val="center"/>
+        <w:rPr>
+          <w:rFonts w:ascii="Times New Roman" w:hAnsi="Times New Roman" w:cs="Times New Roman"/>
+          <w:b/>
+          <w:bCs/>
+          <w:u w:val="single"/>
+        </w:rPr>
+      </w:pPr>
+    </w:p>
+    <w:p>
+      <w:pPr>
+        <w:jc w:val="center"/>
+        <w:rPr>
+          <w:rFonts w:ascii="Times New Roman" w:hAnsi="Times New Roman" w:cs="Times New Roman"/>
+          <w:b/>
+          <w:bCs/>
+          <w:u w:val="single"/>
+        </w:rPr>
+      </w:pPr>
+    </w:p>
+    <w:p>
+      <w:pPr>
+        <w:jc w:val="center"/>
+        <w:rPr>
+          <w:rFonts w:ascii="Times New Roman" w:hAnsi="Times New Roman" w:cs="Times New Roman"/>
+          <w:b/>
+          <w:bCs/>
+          <w:u w:val="single"/>
+        </w:rPr>
+      </w:pPr>
+    </w:p>
+    <w:p>
+      <w:pPr>
+        <w:jc w:val="center"/>
+        <w:rPr>
+          <w:rFonts w:ascii="Times New Roman" w:hAnsi="Times New Roman" w:cs="Times New Roman"/>
+          <w:b/>
+          <w:bCs/>
+          <w:u w:val="single"/>
+        </w:rPr>
+      </w:pPr>
+    </w:p>
+    <w:p>
+      <w:pPr>
+        <w:jc w:val="center"/>
+        <w:rPr>
+          <w:rFonts w:ascii="Times New Roman" w:hAnsi="Times New Roman" w:cs="Times New Roman"/>
+          <w:b/>
+          <w:bCs/>
+          <w:u w:val="single"/>
+        </w:rPr>
+      </w:pPr>
+    </w:p>
+    <w:p>
+      <w:pPr>
+        <w:jc w:val="center"/>
+        <w:rPr>
+          <w:rFonts w:ascii="Times New Roman" w:hAnsi="Times New Roman" w:cs="Times New Roman"/>
+          <w:b/>
+          <w:bCs/>
+          <w:u w:val="single"/>
+        </w:rPr>
+      </w:pPr>
+    </w:p>
+    <w:p>
+      <w:pPr>
+        <w:jc w:val="center"/>
+        <w:rPr>
+          <w:rFonts w:ascii="Times New Roman" w:hAnsi="Times New Roman" w:cs="Times New Roman"/>
+          <w:b/>
+          <w:bCs/>
+          <w:u w:val="single"/>
+        </w:rPr>
+      </w:pPr>
+    </w:p>
+    <w:p>
+      <w:pPr>
+        <w:jc w:val="center"/>
+        <w:rPr>
+          <w:rFonts w:ascii="Times New Roman" w:hAnsi="Times New Roman" w:cs="Times New Roman"/>
+          <w:b/>
+          <w:bCs/>
+          <w:u w:val="single"/>
+        </w:rPr>
+      </w:pPr>
+    </w:p>
+    <w:p>
+      <w:pPr>
+        <w:jc w:val="center"/>
+        <w:rPr>
+          <w:rFonts w:ascii="Times New Roman" w:hAnsi="Times New Roman" w:cs="Times New Roman"/>
+          <w:b/>
+          <w:bCs/>
+          <w:u w:val="single"/>
+        </w:rPr>
+      </w:pPr>
+    </w:p>
+    <w:p>
+      <w:pPr>
+        <w:jc w:val="center"/>
+        <w:rPr>
+          <w:rFonts w:ascii="Times New Roman" w:hAnsi="Times New Roman" w:cs="Times New Roman"/>
+          <w:b/>
+          <w:bCs/>
+          <w:u w:val="single"/>
+        </w:rPr>
+      </w:pPr>
+    </w:p>
+    <w:p>
+      <w:pPr>
+        <w:jc w:val="center"/>
+        <w:rPr>
+          <w:rFonts w:ascii="Times New Roman" w:hAnsi="Times New Roman" w:cs="Times New Roman"/>
+          <w:b/>
+          <w:bCs/>
+          <w:u w:val="single"/>
+        </w:rPr>
+      </w:pPr>
+    </w:p>
+    <w:p>
+      <w:pPr>
+        <w:jc w:val="center"/>
+        <w:rPr>
+          <w:rFonts w:ascii="Times New Roman" w:hAnsi="Times New Roman" w:cs="Times New Roman"/>
+          <w:b/>
+          <w:bCs/>
+          <w:u w:val="single"/>
+        </w:rPr>
+      </w:pPr>
+    </w:p>
+    <w:p>
+      <w:pPr>
+        <w:jc w:val="center"/>
+        <w:rPr>
+          <w:rFonts w:ascii="Times New Roman" w:hAnsi="Times New Roman" w:cs="Times New Roman"/>
+          <w:b/>
+          <w:bCs/>
+          <w:u w:val="single"/>
+        </w:rPr>
+      </w:pPr>
+    </w:p>
+    <w:p>
+      <w:pPr>
+        <w:jc w:val="center"/>
+        <w:rPr>
+          <w:rFonts w:ascii="Times New Roman" w:hAnsi="Times New Roman" w:cs="Times New Roman"/>
+          <w:b/>
+          <w:bCs/>
+          <w:u w:val="single"/>
+        </w:rPr>
+      </w:pPr>
+    </w:p>
+    <w:p>
+      <w:pPr>
+        <w:jc w:val="center"/>
+        <w:rPr>
+          <w:rFonts w:ascii="Times New Roman" w:hAnsi="Times New Roman" w:cs="Times New Roman"/>
+          <w:b/>
+          <w:bCs/>
+          <w:u w:val="single"/>
+        </w:rPr>
+      </w:pPr>
+    </w:p>
+    <w:p>
+      <w:pPr>
+        <w:jc w:val="center"/>
+        <w:rPr>
+          <w:rFonts w:ascii="Times New Roman" w:hAnsi="Times New Roman" w:cs="Times New Roman"/>
+          <w:b/>
+          <w:bCs/>
+          <w:u w:val="single"/>
+        </w:rPr>
+      </w:pPr>
+    </w:p>
+    <w:p>
+      <w:pPr>
+        <w:jc w:val="center"/>
+        <w:rPr>
+          <w:rFonts w:ascii="Times New Roman" w:hAnsi="Times New Roman" w:cs="Times New Roman"/>
+          <w:b/>
+          <w:bCs/>
+          <w:u w:val="single"/>
+        </w:rPr>
+      </w:pPr>
+    </w:p>
+    <w:p>
+      <w:pPr>
+        <w:jc w:val="center"/>
+        <w:rPr>
+          <w:rFonts w:ascii="Times New Roman" w:hAnsi="Times New Roman" w:cs="Times New Roman"/>
+          <w:b/>
+          <w:bCs/>
+          <w:u w:val="single"/>
+        </w:rPr>
+      </w:pPr>
+    </w:p>
+    <w:p>
+      <w:pPr>
+        <w:jc w:val="center"/>
+        <w:rPr>
+          <w:rFonts w:ascii="Times New Roman" w:hAnsi="Times New Roman" w:cs="Times New Roman"/>
+          <w:b/>
+          <w:bCs/>
+          <w:u w:val="single"/>
+        </w:rPr>
+      </w:pPr>
+    </w:p>
+    <w:p>
+      <w:pPr>
+        <w:jc w:val="center"/>
+        <w:rPr>
+          <w:rFonts w:ascii="Times New Roman" w:hAnsi="Times New Roman" w:cs="Times New Roman"/>
+          <w:b/>
+          <w:bCs/>
+          <w:u w:val="single"/>
+        </w:rPr>
+      </w:pPr>
+    </w:p>
+    <w:p>
+      <w:pPr>
+        <w:jc w:val="center"/>
+        <w:rPr>
+          <w:rFonts w:ascii="Times New Roman" w:hAnsi="Times New Roman" w:cs="Times New Roman"/>
+          <w:b/>
+          <w:bCs/>
+          <w:u w:val="single"/>
+        </w:rPr>
+      </w:pPr>
+    </w:p>
+    <w:p>
+      <w:pPr>
+        <w:jc w:val="center"/>
+        <w:rPr>
+          <w:rFonts w:ascii="Times New Roman" w:hAnsi="Times New Roman" w:cs="Times New Roman"/>
+          <w:b/>
+          <w:bCs/>
+          <w:u w:val="single"/>
+        </w:rPr>
+      </w:pPr>
+      <w:r>
+        <w:rPr>
+          <w:rFonts w:ascii="Times New Roman" w:hAnsi="Times New Roman" w:cs="Times New Roman"/>
+          <w:b/>
+          <w:bCs/>
+          <w:u w:val="single"/>
+        </w:rPr>
+        <w:lastRenderedPageBreak/>
+        <w:t>Exercise 14</w:t>
+      </w:r>
+    </w:p>
+    <w:p>
+      <w:pPr>
+        <w:jc w:val="center"/>
+        <w:rPr>
+          <w:rFonts w:ascii="Times New Roman" w:hAnsi="Times New Roman" w:cs="Times New Roman"/>
+          <w:b/>
+          <w:bCs/>
+          <w:u w:val="single"/>
+        </w:rPr>
+      </w:pPr>
+    </w:p>
+    <w:p>
+      <w:pPr>
+        <w:rPr>
+          <w:rFonts w:cs="Times New Roman"/>
+        </w:rPr>
+      </w:pPr>
+      <w:r>
+        <w:rPr>
+          <w:rFonts w:cs="Times New Roman"/>
+        </w:rPr>
+        <w:t>create table dept (</w:t>
+      </w:r>
+      <w:proofErr w:type="spellStart"/>
+      <w:r>
+        <w:rPr>
+          <w:rFonts w:cs="Times New Roman"/>
+        </w:rPr>
+        <w:t>dept_id</w:t>
+      </w:r>
+      <w:proofErr w:type="spellEnd"/>
+      <w:r>
+        <w:rPr>
+          <w:rFonts w:cs="Times New Roman"/>
+        </w:rPr>
+        <w:t xml:space="preserve"> number primary </w:t>
+      </w:r>
+      <w:proofErr w:type="spellStart"/>
+      <w:proofErr w:type="gramStart"/>
+      <w:r>
+        <w:rPr>
+          <w:rFonts w:cs="Times New Roman"/>
+        </w:rPr>
+        <w:t>key,dept</w:t>
+      </w:r>
+      <w:proofErr w:type="gramEnd"/>
+      <w:r>
+        <w:rPr>
+          <w:rFonts w:cs="Times New Roman"/>
+        </w:rPr>
+        <w:t>_name</w:t>
+      </w:r>
+      <w:proofErr w:type="spellEnd"/>
+      <w:r>
+        <w:rPr>
+          <w:rFonts w:cs="Times New Roman"/>
+        </w:rPr>
+        <w:t xml:space="preserve"> varchar2(50));</w:t>
+      </w:r>
+    </w:p>
+    <w:p>
+      <w:pPr>
+        <w:rPr>
+          <w:rFonts w:cs="Times New Roman"/>
+        </w:rPr>
+      </w:pPr>
+      <w:r>
+        <w:rPr>
+          <w:rFonts w:cs="Times New Roman"/>
+        </w:rPr>
+        <w:t>create table emp14 (</w:t>
+      </w:r>
+    </w:p>
+    <w:p>
+      <w:pPr>
+        <w:rPr>
+          <w:rFonts w:cs="Times New Roman"/>
+        </w:rPr>
+      </w:pPr>
+      <w:r>
+        <w:rPr>
+          <w:rFonts w:cs="Times New Roman"/>
+        </w:rPr>
+        <w:t xml:space="preserve">    </w:t>
+      </w:r>
+      <w:proofErr w:type="spellStart"/>
+      <w:r>
+        <w:rPr>
+          <w:rFonts w:cs="Times New Roman"/>
+        </w:rPr>
+        <w:t>emp_id</w:t>
+      </w:r>
+      <w:proofErr w:type="spellEnd"/>
+      <w:r>
+        <w:rPr>
+          <w:rFonts w:cs="Times New Roman"/>
+        </w:rPr>
+        <w:t xml:space="preserve"> number primary key,</w:t>
+      </w:r>
+    </w:p>
+    <w:p>
+      <w:pPr>
+        <w:rPr>
+          <w:rFonts w:cs="Times New Roman"/>
+        </w:rPr>
+      </w:pPr>
+      <w:r>
+        <w:rPr>
+          <w:rFonts w:cs="Times New Roman"/>
+        </w:rPr>
+        <w:t xml:space="preserve">    </w:t>
+      </w:r>
+      <w:proofErr w:type="spellStart"/>
+      <w:r>
+        <w:rPr>
+          <w:rFonts w:cs="Times New Roman"/>
+        </w:rPr>
+        <w:t>emp_name</w:t>
+      </w:r>
+      <w:proofErr w:type="spellEnd"/>
+      <w:r>
+        <w:rPr>
+          <w:rFonts w:cs="Times New Roman"/>
+        </w:rPr>
+        <w:t xml:space="preserve"> varchar2(50),</w:t>
+      </w:r>
+    </w:p>
+    <w:p>
+      <w:pPr>
+        <w:rPr>
+          <w:rFonts w:cs="Times New Roman"/>
+        </w:rPr>
+      </w:pPr>
+      <w:r>
+        <w:rPr>
+          <w:rFonts w:cs="Times New Roman"/>
+        </w:rPr>
+        <w:t xml:space="preserve">    </w:t>
+      </w:r>
+      <w:proofErr w:type="spellStart"/>
+      <w:r>
+        <w:rPr>
+          <w:rFonts w:cs="Times New Roman"/>
+        </w:rPr>
+        <w:t>job_title</w:t>
+      </w:r>
+      <w:proofErr w:type="spellEnd"/>
+      <w:r>
+        <w:rPr>
+          <w:rFonts w:cs="Times New Roman"/>
+        </w:rPr>
+        <w:t xml:space="preserve"> varchar2(50),</w:t>
+      </w:r>
+    </w:p>
+    <w:p>
+      <w:pPr>
+        <w:rPr>
+          <w:rFonts w:cs="Times New Roman"/>
+        </w:rPr>
+      </w:pPr>
+      <w:r>
+        <w:rPr>
+          <w:rFonts w:cs="Times New Roman"/>
+        </w:rPr>
+        <w:t xml:space="preserve">    </w:t>
+      </w:r>
+      <w:proofErr w:type="spellStart"/>
+      <w:r>
+        <w:rPr>
+          <w:rFonts w:cs="Times New Roman"/>
+        </w:rPr>
+        <w:t>hire_date</w:t>
+      </w:r>
+      <w:proofErr w:type="spellEnd"/>
+      <w:r>
+        <w:rPr>
+          <w:rFonts w:cs="Times New Roman"/>
+        </w:rPr>
+        <w:t xml:space="preserve"> date,</w:t>
+      </w:r>
+    </w:p>
+    <w:p>
+      <w:pPr>
+        <w:rPr>
+          <w:rFonts w:cs="Times New Roman"/>
+        </w:rPr>
+      </w:pPr>
+      <w:r>
+        <w:rPr>
+          <w:rFonts w:cs="Times New Roman"/>
+        </w:rPr>
+        <w:t xml:space="preserve">    salary </w:t>
+      </w:r>
+      <w:proofErr w:type="gramStart"/>
+      <w:r>
+        <w:rPr>
+          <w:rFonts w:cs="Times New Roman"/>
+        </w:rPr>
+        <w:t>number(</w:t>
+      </w:r>
+      <w:proofErr w:type="gramEnd"/>
+      <w:r>
+        <w:rPr>
+          <w:rFonts w:cs="Times New Roman"/>
+        </w:rPr>
+        <w:t>10,2),</w:t>
+      </w:r>
+    </w:p>
+    <w:p>
+      <w:pPr>
+        <w:rPr>
+          <w:rFonts w:cs="Times New Roman"/>
+        </w:rPr>
+      </w:pPr>
+      <w:r>
+        <w:rPr>
+          <w:rFonts w:cs="Times New Roman"/>
+        </w:rPr>
+        <w:t xml:space="preserve">    </w:t>
+      </w:r>
+      <w:proofErr w:type="spellStart"/>
+      <w:r>
+        <w:rPr>
+          <w:rFonts w:cs="Times New Roman"/>
+        </w:rPr>
+        <w:t>dept_id</w:t>
+      </w:r>
+      <w:proofErr w:type="spellEnd"/>
+      <w:r>
+        <w:rPr>
+          <w:rFonts w:cs="Times New Roman"/>
+        </w:rPr>
+        <w:t xml:space="preserve"> number,</w:t>
+      </w:r>
+    </w:p>
+    <w:p>
+      <w:pPr>
+        <w:rPr>
+          <w:rFonts w:cs="Times New Roman"/>
+        </w:rPr>
+      </w:pPr>
+      <w:r>
+        <w:rPr>
+          <w:rFonts w:cs="Times New Roman"/>
+        </w:rPr>
+        <w:t xml:space="preserve">    constraint </w:t>
+      </w:r>
+      <w:proofErr w:type="spellStart"/>
+      <w:r>
+        <w:rPr>
+          <w:rFonts w:cs="Times New Roman"/>
+        </w:rPr>
+        <w:t>emp_dept_fk</w:t>
+      </w:r>
+      <w:proofErr w:type="spellEnd"/>
+      <w:r>
+        <w:rPr>
+          <w:rFonts w:cs="Times New Roman"/>
+        </w:rPr>
+        <w:t xml:space="preserve"> foreign key (</w:t>
+      </w:r>
+      <w:proofErr w:type="spellStart"/>
+      <w:r>
+        <w:rPr>
+          <w:rFonts w:cs="Times New Roman"/>
+        </w:rPr>
+        <w:t>dept_id</w:t>
+      </w:r>
+      <w:proofErr w:type="spellEnd"/>
+      <w:r>
+        <w:rPr>
+          <w:rFonts w:cs="Times New Roman"/>
+        </w:rPr>
+        <w:t>)</w:t>
+      </w:r>
+    </w:p>
+    <w:p>
+      <w:pPr>
+        <w:rPr>
+          <w:rFonts w:cs="Times New Roman"/>
+        </w:rPr>
+      </w:pPr>
+      <w:r>
+        <w:rPr>
+          <w:rFonts w:cs="Times New Roman"/>
+        </w:rPr>
+        <w:t xml:space="preserve">        references dept(</w:t>
+      </w:r>
+      <w:proofErr w:type="spellStart"/>
+      <w:r>
+        <w:rPr>
+          <w:rFonts w:cs="Times New Roman"/>
+        </w:rPr>
+        <w:t>dept_id</w:t>
+      </w:r>
+      <w:proofErr w:type="spellEnd"/>
+      <w:r>
+        <w:rPr>
+          <w:rFonts w:cs="Times New Roman"/>
+        </w:rPr>
+        <w:t>));</w:t>
+      </w:r>
+    </w:p>
+    <w:p>
+      <w:pPr>
+        <w:rPr>
+          <w:rFonts w:cs="Times New Roman"/>
+        </w:rPr>
+      </w:pPr>
+      <w:r>
+        <w:rPr>
+          <w:rFonts w:cs="Times New Roman"/>
+        </w:rPr>
+        <w:t>create table departments (</w:t>
+      </w:r>
+      <w:proofErr w:type="spellStart"/>
+      <w:r>
+        <w:rPr>
+          <w:rFonts w:cs="Times New Roman"/>
+        </w:rPr>
+        <w:t>department_id</w:t>
+      </w:r>
+      <w:proofErr w:type="spellEnd"/>
+      <w:r>
+        <w:rPr>
+          <w:rFonts w:cs="Times New Roman"/>
+        </w:rPr>
+        <w:t xml:space="preserve"> number primary </w:t>
+      </w:r>
+      <w:proofErr w:type="spellStart"/>
+      <w:proofErr w:type="gramStart"/>
+      <w:r>
+        <w:rPr>
+          <w:rFonts w:cs="Times New Roman"/>
+        </w:rPr>
+        <w:t>key,department</w:t>
+      </w:r>
+      <w:proofErr w:type="gramEnd"/>
+      <w:r>
+        <w:rPr>
+          <w:rFonts w:cs="Times New Roman"/>
+        </w:rPr>
+        <w:t>_name</w:t>
+      </w:r>
+      <w:proofErr w:type="spellEnd"/>
+      <w:r>
+        <w:rPr>
+          <w:rFonts w:cs="Times New Roman"/>
+        </w:rPr>
+        <w:t xml:space="preserve"> varchar2(50));</w:t>
+      </w:r>
+    </w:p>
+    <w:p>
+      <w:pPr>
+        <w:rPr>
+          <w:rFonts w:cs="Times New Roman"/>
+        </w:rPr>
+      </w:pPr>
+      <w:r>
+        <w:rPr>
+          <w:rFonts w:cs="Times New Roman"/>
+        </w:rPr>
+        <w:t>insert into dept values (100, 'sales');</w:t>
+      </w:r>
+    </w:p>
+    <w:p>
+      <w:pPr>
+        <w:rPr>
+          <w:rFonts w:cs="Times New Roman"/>
+        </w:rPr>
+      </w:pPr>
+      <w:r>
+        <w:rPr>
+          <w:rFonts w:cs="Times New Roman"/>
+        </w:rPr>
+        <w:t>insert into dept values (150, 'it');</w:t>
+      </w:r>
+    </w:p>
+    <w:p>
+      <w:pPr>
+        <w:rPr>
+          <w:rFonts w:cs="Times New Roman"/>
+        </w:rPr>
+      </w:pPr>
+      <w:r>
+        <w:rPr>
+          <w:rFonts w:cs="Times New Roman"/>
+        </w:rPr>
+        <w:t xml:space="preserve">insert into emp14 values (101, 'john smith', 'manager', </w:t>
+      </w:r>
+      <w:proofErr w:type="spellStart"/>
+      <w:r>
+        <w:rPr>
+          <w:rFonts w:cs="Times New Roman"/>
+        </w:rPr>
+        <w:t>sysdate</w:t>
+      </w:r>
+      <w:proofErr w:type="spellEnd"/>
+      <w:r>
+        <w:rPr>
+          <w:rFonts w:cs="Times New Roman"/>
+        </w:rPr>
+        <w:t>, 75000, 100);</w:t>
+      </w:r>
+    </w:p>
+    <w:p>
+      <w:pPr>
+        <w:rPr>
+          <w:rFonts w:cs="Times New Roman"/>
+        </w:rPr>
+      </w:pPr>
+      <w:r>
+        <w:rPr>
+          <w:rFonts w:cs="Times New Roman"/>
+        </w:rPr>
+        <w:t>insert into emp14 values (102, '</w:t>
+      </w:r>
+      <w:proofErr w:type="spellStart"/>
+      <w:r>
+        <w:rPr>
+          <w:rFonts w:cs="Times New Roman"/>
+        </w:rPr>
+        <w:t>alice</w:t>
+      </w:r>
+      <w:proofErr w:type="spellEnd"/>
+      <w:r>
+        <w:rPr>
+          <w:rFonts w:cs="Times New Roman"/>
+        </w:rPr>
+        <w:t xml:space="preserve"> </w:t>
+      </w:r>
+      <w:proofErr w:type="spellStart"/>
+      <w:r>
+        <w:rPr>
+          <w:rFonts w:cs="Times New Roman"/>
+        </w:rPr>
+        <w:t>johnson</w:t>
+      </w:r>
+      <w:proofErr w:type="spellEnd"/>
+      <w:r>
+        <w:rPr>
+          <w:rFonts w:cs="Times New Roman"/>
+        </w:rPr>
+        <w:t xml:space="preserve">', 'developer', </w:t>
+      </w:r>
+      <w:proofErr w:type="spellStart"/>
+      <w:r>
+        <w:rPr>
+          <w:rFonts w:cs="Times New Roman"/>
+        </w:rPr>
+        <w:t>sysdate</w:t>
+      </w:r>
+      <w:proofErr w:type="spellEnd"/>
+      <w:r>
+        <w:rPr>
+          <w:rFonts w:cs="Times New Roman"/>
+        </w:rPr>
+        <w:t>, 55000, 150);</w:t>
+      </w:r>
+    </w:p>
+    <w:p>
+      <w:pPr>
+        <w:rPr>
+          <w:rFonts w:cs="Times New Roman"/>
+        </w:rPr>
+      </w:pPr>
+      <w:r>
+        <w:rPr>
+          <w:rFonts w:cs="Times New Roman"/>
+        </w:rPr>
+        <w:t>insert into departments values (501, 'finance');</w:t>
+      </w:r>
+    </w:p>
+    <w:p>
+      <w:pPr>
+        <w:rPr>
+          <w:rFonts w:cs="Times New Roman"/>
+        </w:rPr>
+      </w:pPr>
+      <w:r>
+        <w:rPr>
+          <w:rFonts w:cs="Times New Roman"/>
+        </w:rPr>
+        <w:t>insert into departments values (502, 'marketing');</w:t>
+      </w:r>
+    </w:p>
+    <w:p>
+      <w:pPr>
+        <w:rPr>
+          <w:rFonts w:cs="Times New Roman"/>
+        </w:rPr>
+      </w:pPr>
+      <w:r>
+        <w:rPr>
+          <w:rFonts w:cs="Times New Roman"/>
+        </w:rPr>
+        <w:t xml:space="preserve">create sequence </w:t>
+      </w:r>
+      <w:proofErr w:type="spellStart"/>
+      <w:r>
+        <w:rPr>
+          <w:rFonts w:cs="Times New Roman"/>
+        </w:rPr>
+        <w:t>dept_idd_seq</w:t>
+      </w:r>
+      <w:proofErr w:type="spellEnd"/>
+      <w:r>
+        <w:rPr>
+          <w:rFonts w:cs="Times New Roman"/>
+        </w:rPr>
+        <w:t xml:space="preserve"> start with 200 </w:t>
+      </w:r>
+      <w:proofErr w:type="gramStart"/>
+      <w:r>
+        <w:rPr>
+          <w:rFonts w:cs="Times New Roman"/>
+        </w:rPr>
+        <w:t>increment</w:t>
+      </w:r>
+      <w:proofErr w:type="gramEnd"/>
+      <w:r>
+        <w:rPr>
+          <w:rFonts w:cs="Times New Roman"/>
+        </w:rPr>
+        <w:t xml:space="preserve"> by 10 </w:t>
+      </w:r>
+      <w:proofErr w:type="spellStart"/>
+      <w:r>
+        <w:rPr>
+          <w:rFonts w:cs="Times New Roman"/>
+        </w:rPr>
+        <w:t>maxvalue</w:t>
+      </w:r>
+      <w:proofErr w:type="spellEnd"/>
+      <w:r>
+        <w:rPr>
+          <w:rFonts w:cs="Times New Roman"/>
+        </w:rPr>
+        <w:t xml:space="preserve"> 1000 </w:t>
+      </w:r>
+      <w:proofErr w:type="spellStart"/>
+      <w:r>
+        <w:rPr>
+          <w:rFonts w:cs="Times New Roman"/>
+        </w:rPr>
+        <w:t>nocycle</w:t>
+      </w:r>
+      <w:proofErr w:type="spellEnd"/>
+      <w:r>
+        <w:rPr>
+          <w:rFonts w:cs="Times New Roman"/>
+        </w:rPr>
+        <w:t>;</w:t>
+      </w:r>
+    </w:p>
+    <w:p>
+      <w:pPr>
+        <w:rPr>
+          <w:rFonts w:cs="Times New Roman"/>
+        </w:rPr>
+      </w:pPr>
+      <w:r>
+        <w:rPr>
+          <w:rFonts w:cs="Times New Roman"/>
+        </w:rPr>
+        <w:t xml:space="preserve">select </w:t>
+      </w:r>
+      <w:proofErr w:type="spellStart"/>
+      <w:r>
+        <w:rPr>
+          <w:rFonts w:cs="Times New Roman"/>
+        </w:rPr>
+        <w:t>sequence_name</w:t>
+      </w:r>
+      <w:proofErr w:type="spellEnd"/>
+      <w:r>
+        <w:rPr>
+          <w:rFonts w:cs="Times New Roman"/>
+        </w:rPr>
+        <w:t>,</w:t>
+      </w:r>
+    </w:p>
+    <w:p>
+      <w:pPr>
+        <w:rPr>
+          <w:rFonts w:cs="Times New Roman"/>
+        </w:rPr>
+      </w:pPr>
+      <w:r>
+        <w:rPr>
+          <w:rFonts w:cs="Times New Roman"/>
+        </w:rPr>
+        <w:t xml:space="preserve">       </w:t>
+      </w:r>
+      <w:proofErr w:type="spellStart"/>
+      <w:r>
+        <w:rPr>
+          <w:rFonts w:cs="Times New Roman"/>
+        </w:rPr>
+        <w:t>max_value</w:t>
+      </w:r>
+      <w:proofErr w:type="spellEnd"/>
+      <w:r>
+        <w:rPr>
+          <w:rFonts w:cs="Times New Roman"/>
+        </w:rPr>
+        <w:t>,</w:t>
+      </w:r>
+    </w:p>
+    <w:p>
+      <w:pPr>
+        <w:rPr>
+          <w:rFonts w:cs="Times New Roman"/>
+        </w:rPr>
+      </w:pPr>
+      <w:r>
+        <w:rPr>
+          <w:rFonts w:cs="Times New Roman"/>
+        </w:rPr>
+        <w:t xml:space="preserve">       </w:t>
+      </w:r>
+      <w:proofErr w:type="spellStart"/>
+      <w:r>
+        <w:rPr>
+          <w:rFonts w:cs="Times New Roman"/>
+        </w:rPr>
+        <w:t>increment_by</w:t>
+      </w:r>
+      <w:proofErr w:type="spellEnd"/>
+      <w:r>
+        <w:rPr>
+          <w:rFonts w:cs="Times New Roman"/>
+        </w:rPr>
+        <w:t>,</w:t>
+      </w:r>
+    </w:p>
+    <w:p>
+      <w:pPr>
+        <w:rPr>
+          <w:rFonts w:cs="Times New Roman"/>
+        </w:rPr>
+      </w:pPr>
+      <w:r>
+        <w:rPr>
+          <w:rFonts w:cs="Times New Roman"/>
+        </w:rPr>
+        <w:t xml:space="preserve">       </w:t>
+      </w:r>
+      <w:proofErr w:type="spellStart"/>
+      <w:r>
+        <w:rPr>
+          <w:rFonts w:cs="Times New Roman"/>
+        </w:rPr>
+        <w:t>last_number</w:t>
+      </w:r>
+      <w:proofErr w:type="spellEnd"/>
+    </w:p>
+    <w:p>
+      <w:pPr>
+        <w:rPr>
+          <w:rFonts w:cs="Times New Roman"/>
+        </w:rPr>
+      </w:pPr>
+      <w:r>
+        <w:rPr>
+          <w:rFonts w:cs="Times New Roman"/>
+        </w:rPr>
+        <w:t xml:space="preserve">from </w:t>
+      </w:r>
+      <w:proofErr w:type="spellStart"/>
+      <w:r>
+        <w:rPr>
+          <w:rFonts w:cs="Times New Roman"/>
+        </w:rPr>
+        <w:t>user_sequences</w:t>
+      </w:r>
+      <w:proofErr w:type="spellEnd"/>
+      <w:r>
+        <w:rPr>
+          <w:rFonts w:cs="Times New Roman"/>
+        </w:rPr>
+        <w:t xml:space="preserve"> where </w:t>
+      </w:r>
+      <w:proofErr w:type="spellStart"/>
+      <w:r>
+        <w:rPr>
+          <w:rFonts w:cs="Times New Roman"/>
+        </w:rPr>
+        <w:t>sequence_name</w:t>
+      </w:r>
+      <w:proofErr w:type="spellEnd"/>
+      <w:r>
+        <w:rPr>
+          <w:rFonts w:cs="Times New Roman"/>
+        </w:rPr>
+        <w:t xml:space="preserve"> = '</w:t>
+      </w:r>
+      <w:proofErr w:type="spellStart"/>
+      <w:r>
+        <w:rPr>
+          <w:rFonts w:cs="Times New Roman"/>
+        </w:rPr>
+        <w:t>DEPT_IdD_SEQ</w:t>
+      </w:r>
+      <w:proofErr w:type="spellEnd"/>
+      <w:r>
+        <w:rPr>
+          <w:rFonts w:cs="Times New Roman"/>
+        </w:rPr>
+        <w:t>';</w:t>
+      </w:r>
+    </w:p>
+    <w:p>
+      <w:pPr>
+        <w:rPr>
+          <w:rFonts w:cs="Times New Roman"/>
+        </w:rPr>
+      </w:pPr>
+      <w:r>
+        <w:rPr>
+          <w:rFonts w:cs="Times New Roman"/>
+        </w:rPr>
+        <w:t>insert into dept (</w:t>
+      </w:r>
+      <w:proofErr w:type="spellStart"/>
+      <w:r>
+        <w:rPr>
+          <w:rFonts w:cs="Times New Roman"/>
+        </w:rPr>
+        <w:t>dept_id</w:t>
+      </w:r>
+      <w:proofErr w:type="spellEnd"/>
+      <w:r>
+        <w:rPr>
+          <w:rFonts w:cs="Times New Roman"/>
+        </w:rPr>
+        <w:t xml:space="preserve">, </w:t>
+      </w:r>
+      <w:proofErr w:type="spellStart"/>
+      <w:r>
+        <w:rPr>
+          <w:rFonts w:cs="Times New Roman"/>
+        </w:rPr>
+        <w:t>dept_name</w:t>
+      </w:r>
+      <w:proofErr w:type="spellEnd"/>
+      <w:r>
+        <w:rPr>
+          <w:rFonts w:cs="Times New Roman"/>
+        </w:rPr>
+        <w:t>) values (</w:t>
+      </w:r>
+      <w:proofErr w:type="spellStart"/>
+      <w:r>
+        <w:rPr>
+          <w:rFonts w:cs="Times New Roman"/>
+        </w:rPr>
+        <w:t>dept_id_</w:t>
+      </w:r>
+      <w:proofErr w:type="gramStart"/>
+      <w:r>
+        <w:rPr>
+          <w:rFonts w:cs="Times New Roman"/>
+        </w:rPr>
+        <w:t>seq.nextval</w:t>
+      </w:r>
+      <w:proofErr w:type="spellEnd"/>
+      <w:proofErr w:type="gramEnd"/>
+      <w:r>
+        <w:rPr>
+          <w:rFonts w:cs="Times New Roman"/>
+        </w:rPr>
+        <w:t>, 'education');</w:t>
+      </w:r>
+    </w:p>
+    <w:p>
+      <w:pPr>
+        <w:rPr>
+          <w:rFonts w:cs="Times New Roman"/>
+        </w:rPr>
+      </w:pPr>
+      <w:r>
+        <w:rPr>
+          <w:rFonts w:cs="Times New Roman"/>
+        </w:rPr>
+        <w:t>insert into dept (</w:t>
+      </w:r>
+      <w:proofErr w:type="spellStart"/>
+      <w:r>
+        <w:rPr>
+          <w:rFonts w:cs="Times New Roman"/>
+        </w:rPr>
+        <w:t>dept_id</w:t>
+      </w:r>
+      <w:proofErr w:type="spellEnd"/>
+      <w:r>
+        <w:rPr>
+          <w:rFonts w:cs="Times New Roman"/>
+        </w:rPr>
+        <w:t xml:space="preserve">, </w:t>
+      </w:r>
+      <w:proofErr w:type="spellStart"/>
+      <w:r>
+        <w:rPr>
+          <w:rFonts w:cs="Times New Roman"/>
+        </w:rPr>
+        <w:t>dept_name</w:t>
+      </w:r>
+      <w:proofErr w:type="spellEnd"/>
+      <w:r>
+        <w:rPr>
+          <w:rFonts w:cs="Times New Roman"/>
+        </w:rPr>
+        <w:t>) values (</w:t>
+      </w:r>
+      <w:proofErr w:type="spellStart"/>
+      <w:r>
+        <w:rPr>
+          <w:rFonts w:cs="Times New Roman"/>
+        </w:rPr>
+        <w:t>dept_id_</w:t>
+      </w:r>
+      <w:proofErr w:type="gramStart"/>
+      <w:r>
+        <w:rPr>
+          <w:rFonts w:cs="Times New Roman"/>
+        </w:rPr>
+        <w:t>seq.nextval</w:t>
+      </w:r>
+      <w:proofErr w:type="spellEnd"/>
+      <w:proofErr w:type="gramEnd"/>
+      <w:r>
+        <w:rPr>
+          <w:rFonts w:cs="Times New Roman"/>
+        </w:rPr>
+        <w:t>, 'administration');</w:t>
+      </w:r>
+    </w:p>
+    <w:p>
+      <w:pPr>
+        <w:rPr>
+          <w:rFonts w:cs="Times New Roman"/>
+        </w:rPr>
+      </w:pPr>
+      <w:r>
+        <w:rPr>
+          <w:rFonts w:cs="Times New Roman"/>
+        </w:rPr>
+        <w:lastRenderedPageBreak/>
+        <w:t xml:space="preserve">create index </w:t>
+      </w:r>
+      <w:proofErr w:type="spellStart"/>
+      <w:r>
+        <w:rPr>
+          <w:rFonts w:cs="Times New Roman"/>
+        </w:rPr>
+        <w:t>emp_dept_id_idx</w:t>
+      </w:r>
+      <w:proofErr w:type="spellEnd"/>
+      <w:r>
+        <w:rPr>
+          <w:rFonts w:cs="Times New Roman"/>
+        </w:rPr>
+        <w:t xml:space="preserve"> on emp14(</w:t>
+      </w:r>
+      <w:proofErr w:type="spellStart"/>
+      <w:r>
+        <w:rPr>
+          <w:rFonts w:cs="Times New Roman"/>
+        </w:rPr>
+        <w:t>dept_id</w:t>
+      </w:r>
+      <w:proofErr w:type="spellEnd"/>
+      <w:r>
+        <w:rPr>
+          <w:rFonts w:cs="Times New Roman"/>
+        </w:rPr>
+        <w:t>);</w:t>
+      </w:r>
+    </w:p>
+    <w:p>
+      <w:pPr>
+        <w:rPr>
+          <w:rFonts w:cs="Times New Roman"/>
+        </w:rPr>
+      </w:pPr>
+      <w:r>
+        <w:rPr>
+          <w:rFonts w:cs="Times New Roman"/>
+        </w:rPr>
+        <w:t xml:space="preserve">select </w:t>
+      </w:r>
+      <w:proofErr w:type="spellStart"/>
+      <w:r>
+        <w:rPr>
+          <w:rFonts w:cs="Times New Roman"/>
+        </w:rPr>
+        <w:t>index_name</w:t>
+      </w:r>
+      <w:proofErr w:type="spellEnd"/>
+      <w:r>
+        <w:rPr>
+          <w:rFonts w:cs="Times New Roman"/>
+        </w:rPr>
+        <w:t xml:space="preserve">, uniqueness from </w:t>
+      </w:r>
+      <w:proofErr w:type="spellStart"/>
+      <w:r>
+        <w:rPr>
+          <w:rFonts w:cs="Times New Roman"/>
+        </w:rPr>
+        <w:t>user_indexes</w:t>
+      </w:r>
+      <w:proofErr w:type="spellEnd"/>
+      <w:r>
+        <w:rPr>
+          <w:rFonts w:cs="Times New Roman"/>
+        </w:rPr>
+        <w:t xml:space="preserve"> where </w:t>
+      </w:r>
+      <w:proofErr w:type="spellStart"/>
+      <w:r>
+        <w:rPr>
+          <w:rFonts w:cs="Times New Roman"/>
+        </w:rPr>
+        <w:t>table_name</w:t>
+      </w:r>
+      <w:proofErr w:type="spellEnd"/>
+      <w:r>
+        <w:rPr>
+          <w:rFonts w:cs="Times New Roman"/>
+        </w:rPr>
+        <w:t xml:space="preserve"> = 'EMP14';</w:t>
+      </w:r>
+    </w:p>
+    <w:p>
+      <w:pPr>
+        <w:rPr>
+          <w:rFonts w:cs="Times New Roman"/>
+        </w:rPr>
+      </w:pPr>
+    </w:p>
+    <w:p>
+      <w:pPr>
+        <w:rPr>
+          <w:rFonts w:cs="Times New Roman"/>
+        </w:rPr>
+      </w:pPr>
+    </w:p>
+    <w:p>
+      <w:pPr>
+        <w:rPr>
+          <w:rFonts w:cs="Times New Roman"/>
+        </w:rPr>
+      </w:pPr>
+    </w:p>
+    <w:p>
+      <w:pPr>
+        <w:rPr>
+          <w:rFonts w:cs="Times New Roman"/>
+        </w:rPr>
+      </w:pPr>
+    </w:p>
+    <w:p>
+      <w:pPr>
+        <w:rPr>
+          <w:rFonts w:cs="Times New Roman"/>
+        </w:rPr>
+      </w:pPr>
+    </w:p>
+    <w:p>
+      <w:pPr>
+        <w:rPr>
+          <w:rFonts w:cs="Times New Roman"/>
+        </w:rPr>
+      </w:pPr>
+    </w:p>
+    <w:p>
+      <w:pPr>
+        <w:rPr>
+          <w:rFonts w:cs="Times New Roman"/>
+        </w:rPr>
+      </w:pPr>
+    </w:p>
+    <w:p>
+      <w:pPr>
+        <w:rPr>
+          <w:rFonts w:cs="Times New Roman"/>
+        </w:rPr>
+      </w:pPr>
+    </w:p>
+    <w:p>
+      <w:pPr>
+        <w:rPr>
+          <w:rFonts w:cs="Times New Roman"/>
+        </w:rPr>
+      </w:pPr>
+    </w:p>
+    <w:p>
+      <w:pPr>
+        <w:rPr>
+          <w:rFonts w:cs="Times New Roman"/>
+        </w:rPr>
+      </w:pPr>
+    </w:p>
+    <w:p>
+      <w:pPr>
+        <w:rPr>
+          <w:rFonts w:cs="Times New Roman"/>
+        </w:rPr>
+      </w:pPr>
+    </w:p>
+    <w:p>
+      <w:pPr>
+        <w:rPr>
+          <w:rFonts w:cs="Times New Roman"/>
+        </w:rPr>
+      </w:pPr>
+    </w:p>
+    <w:p>
+      <w:pPr>
+        <w:rPr>
+          <w:rFonts w:cs="Times New Roman"/>
+        </w:rPr>
+      </w:pPr>
+    </w:p>
+    <w:p>
+      <w:pPr>
+        <w:rPr>
+          <w:rFonts w:cs="Times New Roman"/>
+        </w:rPr>
+      </w:pPr>
+    </w:p>
+    <w:p>
+      <w:pPr>
+        <w:rPr>
+          <w:rFonts w:cs="Times New Roman"/>
+        </w:rPr>
+      </w:pPr>
+    </w:p>
+    <w:p>
+      <w:pPr>
+        <w:rPr>
+          <w:rFonts w:cs="Times New Roman"/>
+        </w:rPr>
+      </w:pPr>
+    </w:p>
+    <w:p>
+      <w:pPr>
+        <w:rPr>
+          <w:rFonts w:cs="Times New Roman"/>
+        </w:rPr>
+      </w:pPr>
+    </w:p>
+    <w:p>
+      <w:pPr>
+        <w:rPr>
+          <w:rFonts w:cs="Times New Roman"/>
+        </w:rPr>
+      </w:pPr>
+    </w:p>
+    <w:p>
+      <w:pPr>
+        <w:rPr>
+          <w:rFonts w:cs="Times New Roman"/>
+        </w:rPr>
+      </w:pPr>
+    </w:p>
+    <w:p>
+      <w:pPr>
+        <w:rPr>
+          <w:rFonts w:cs="Times New Roman"/>
+        </w:rPr>
+      </w:pPr>
+    </w:p>
+    <w:p>
+      <w:pPr>
+        <w:rPr>
+          <w:rFonts w:cs="Times New Roman"/>
+        </w:rPr>
+      </w:pPr>
+    </w:p>
+    <w:p>
+      <w:pPr>
+        <w:rPr>
+          <w:rFonts w:cs="Times New Roman"/>
+        </w:rPr>
+      </w:pPr>
+    </w:p>
+    <w:p>
+      <w:pPr>
+        <w:rPr>
+          <w:rFonts w:cs="Times New Roman"/>
+        </w:rPr>
+      </w:pPr>
+    </w:p>
+    <w:p>
+      <w:pPr>
+        <w:rPr>
+          <w:rFonts w:cs="Times New Roman"/>
+        </w:rPr>
+      </w:pPr>
+    </w:p>
+    <w:p>
+      <w:pPr>
+        <w:rPr>
+          <w:rFonts w:cs="Times New Roman"/>
+        </w:rPr>
+      </w:pPr>
+    </w:p>
+    <w:p>
+      <w:pPr>
+        <w:rPr>
+          <w:rFonts w:cs="Times New Roman"/>
+        </w:rPr>
+      </w:pPr>
+    </w:p>
+    <w:p>
+      <w:pPr>
+        <w:jc w:val="center"/>
+        <w:rPr>
+          <w:rFonts w:ascii="Times New Roman" w:hAnsi="Times New Roman" w:cs="Times New Roman"/>
+          <w:b/>
+          <w:bCs/>
+          <w:u w:val="single"/>
+        </w:rPr>
+      </w:pPr>
+      <w:r>
+        <w:rPr>
+          <w:rFonts w:ascii="Times New Roman" w:hAnsi="Times New Roman" w:cs="Times New Roman"/>
+          <w:b/>
+          <w:bCs/>
+          <w:u w:val="single"/>
+        </w:rPr>
+        <w:lastRenderedPageBreak/>
+        <w:t>EXERCISE 15</w:t>
+      </w:r>
+    </w:p>
+    <w:p>
+      <w:pPr>
+        <w:jc w:val="center"/>
+        <w:rPr>
+          <w:rFonts w:ascii="Times New Roman" w:hAnsi="Times New Roman" w:cs="Times New Roman"/>
+          <w:b/>
+          <w:bCs/>
+          <w:u w:val="single"/>
+        </w:rPr>
+      </w:pPr>
+    </w:p>
+    <w:p>
+      <w:pPr>
+        <w:rPr>
+          <w:rFonts w:cs="Times New Roman"/>
+        </w:rPr>
+      </w:pPr>
+      <w:r>
+        <w:rPr>
+          <w:rFonts w:cs="Times New Roman"/>
+        </w:rPr>
+        <w:t xml:space="preserve">grant connect to </w:t>
+      </w:r>
+      <w:proofErr w:type="spellStart"/>
+      <w:r>
+        <w:rPr>
+          <w:rFonts w:cs="Times New Roman"/>
+        </w:rPr>
+        <w:t>user_a</w:t>
+      </w:r>
+      <w:proofErr w:type="spellEnd"/>
+      <w:r>
+        <w:rPr>
+          <w:rFonts w:cs="Times New Roman"/>
+        </w:rPr>
+        <w:t>;</w:t>
+      </w:r>
+    </w:p>
+    <w:p>
+      <w:pPr>
+        <w:rPr>
+          <w:rFonts w:cs="Times New Roman"/>
+        </w:rPr>
+      </w:pPr>
+      <w:r>
+        <w:rPr>
+          <w:rFonts w:cs="Times New Roman"/>
+        </w:rPr>
+        <w:t xml:space="preserve">grant create table to </w:t>
+      </w:r>
+      <w:proofErr w:type="spellStart"/>
+      <w:r>
+        <w:rPr>
+          <w:rFonts w:cs="Times New Roman"/>
+        </w:rPr>
+        <w:t>user_a</w:t>
+      </w:r>
+      <w:proofErr w:type="spellEnd"/>
+      <w:r>
+        <w:rPr>
+          <w:rFonts w:cs="Times New Roman"/>
+        </w:rPr>
+        <w:t>;</w:t>
+      </w:r>
+    </w:p>
+    <w:p>
+      <w:pPr>
+        <w:rPr>
+          <w:rFonts w:cs="Times New Roman"/>
+        </w:rPr>
+      </w:pPr>
+      <w:r>
+        <w:rPr>
+          <w:rFonts w:cs="Times New Roman"/>
+        </w:rPr>
+        <w:t xml:space="preserve">grant select on dept to </w:t>
+      </w:r>
+      <w:proofErr w:type="spellStart"/>
+      <w:r>
+        <w:rPr>
+          <w:rFonts w:cs="Times New Roman"/>
+        </w:rPr>
+        <w:t>user_b</w:t>
+      </w:r>
+      <w:proofErr w:type="spellEnd"/>
+      <w:r>
+        <w:rPr>
+          <w:rFonts w:cs="Times New Roman"/>
+        </w:rPr>
+        <w:t xml:space="preserve"> with grant option;</w:t>
+      </w:r>
+    </w:p>
+    <w:p>
+      <w:pPr>
+        <w:rPr>
+          <w:rFonts w:cs="Times New Roman"/>
+        </w:rPr>
+      </w:pPr>
+      <w:r>
+        <w:rPr>
+          <w:rFonts w:cs="Times New Roman"/>
+        </w:rPr>
+        <w:t xml:space="preserve">alter user </w:t>
+      </w:r>
+      <w:proofErr w:type="spellStart"/>
+      <w:r>
+        <w:rPr>
+          <w:rFonts w:cs="Times New Roman"/>
+        </w:rPr>
+        <w:t>your_username</w:t>
+      </w:r>
+      <w:proofErr w:type="spellEnd"/>
+      <w:r>
+        <w:rPr>
+          <w:rFonts w:cs="Times New Roman"/>
+        </w:rPr>
+        <w:t xml:space="preserve"> identified by </w:t>
+      </w:r>
+      <w:proofErr w:type="spellStart"/>
+      <w:r>
+        <w:rPr>
+          <w:rFonts w:cs="Times New Roman"/>
+        </w:rPr>
+        <w:t>newpassword</w:t>
+      </w:r>
+      <w:proofErr w:type="spellEnd"/>
+      <w:r>
+        <w:rPr>
+          <w:rFonts w:cs="Times New Roman"/>
+        </w:rPr>
+        <w:t>;</w:t>
+      </w:r>
+    </w:p>
+    <w:p>
+      <w:pPr>
+        <w:rPr>
+          <w:rFonts w:cs="Times New Roman"/>
+        </w:rPr>
+      </w:pPr>
+      <w:r>
+        <w:rPr>
+          <w:rFonts w:cs="Times New Roman"/>
+        </w:rPr>
+        <w:t xml:space="preserve">grant select on dept to </w:t>
+      </w:r>
+      <w:proofErr w:type="spellStart"/>
+      <w:r>
+        <w:rPr>
+          <w:rFonts w:cs="Times New Roman"/>
+        </w:rPr>
+        <w:t>user_b</w:t>
+      </w:r>
+      <w:proofErr w:type="spellEnd"/>
+      <w:r>
+        <w:rPr>
+          <w:rFonts w:cs="Times New Roman"/>
+        </w:rPr>
+        <w:t>;</w:t>
+      </w:r>
+    </w:p>
+    <w:p>
+      <w:pPr>
+        <w:rPr>
+          <w:rFonts w:cs="Times New Roman"/>
+        </w:rPr>
+      </w:pPr>
+      <w:r>
+        <w:rPr>
+          <w:rFonts w:cs="Times New Roman"/>
+        </w:rPr>
+        <w:t>select * from dept;</w:t>
+      </w:r>
+    </w:p>
+    <w:p>
+      <w:pPr>
+        <w:rPr>
+          <w:rFonts w:cs="Times New Roman"/>
+        </w:rPr>
+      </w:pPr>
+      <w:r>
+        <w:rPr>
+          <w:rFonts w:cs="Times New Roman"/>
+        </w:rPr>
+        <w:t>insert into dept values (500,'wakanda');</w:t>
+      </w:r>
+    </w:p>
+    <w:p>
+      <w:pPr>
+        <w:rPr>
+          <w:rFonts w:cs="Times New Roman"/>
+        </w:rPr>
+      </w:pPr>
+      <w:r>
+        <w:rPr>
+          <w:rFonts w:cs="Times New Roman"/>
+        </w:rPr>
+        <w:t>insert into dept values (510,'stark_industries');</w:t>
+      </w:r>
+    </w:p>
+    <w:p>
+      <w:pPr>
+        <w:rPr>
+          <w:rFonts w:cs="Times New Roman"/>
+        </w:rPr>
+      </w:pPr>
+      <w:r>
+        <w:rPr>
+          <w:rFonts w:cs="Times New Roman"/>
+        </w:rPr>
+        <w:t>select * from dept;</w:t>
+      </w:r>
+    </w:p>
+    <w:p>
+      <w:pPr>
+        <w:rPr>
+          <w:rFonts w:cs="Times New Roman"/>
+        </w:rPr>
+      </w:pPr>
+      <w:r>
+        <w:rPr>
+          <w:rFonts w:cs="Times New Roman"/>
+        </w:rPr>
+        <w:t xml:space="preserve">select </w:t>
+      </w:r>
+      <w:proofErr w:type="spellStart"/>
+      <w:r>
+        <w:rPr>
+          <w:rFonts w:cs="Times New Roman"/>
+        </w:rPr>
+        <w:t>table_</w:t>
+      </w:r>
+      <w:proofErr w:type="gramStart"/>
+      <w:r>
+        <w:rPr>
+          <w:rFonts w:cs="Times New Roman"/>
+        </w:rPr>
+        <w:t>name,num</w:t>
+      </w:r>
+      <w:proofErr w:type="gramEnd"/>
+      <w:r>
+        <w:rPr>
+          <w:rFonts w:cs="Times New Roman"/>
+        </w:rPr>
+        <w:t>_rows</w:t>
+      </w:r>
+      <w:proofErr w:type="spellEnd"/>
+      <w:r>
+        <w:rPr>
+          <w:rFonts w:cs="Times New Roman"/>
+        </w:rPr>
+        <w:t xml:space="preserve"> from </w:t>
+      </w:r>
+      <w:proofErr w:type="spellStart"/>
+      <w:r>
+        <w:rPr>
+          <w:rFonts w:cs="Times New Roman"/>
+        </w:rPr>
+        <w:t>user_tables</w:t>
+      </w:r>
+      <w:proofErr w:type="spellEnd"/>
+      <w:r>
+        <w:rPr>
+          <w:rFonts w:cs="Times New Roman"/>
+        </w:rPr>
+        <w:t>;</w:t>
+      </w:r>
+    </w:p>
+    <w:p>
+      <w:pPr>
+        <w:rPr>
+          <w:rFonts w:cs="Times New Roman"/>
+        </w:rPr>
+      </w:pPr>
+      <w:r>
+        <w:rPr>
+          <w:rFonts w:cs="Times New Roman"/>
+        </w:rPr>
+        <w:t xml:space="preserve">revoke select on dept from </w:t>
+      </w:r>
+      <w:proofErr w:type="spellStart"/>
+      <w:r>
+        <w:rPr>
+          <w:rFonts w:cs="Times New Roman"/>
+        </w:rPr>
+        <w:t>user_b</w:t>
+      </w:r>
+      <w:proofErr w:type="spellEnd"/>
+      <w:r>
+        <w:rPr>
+          <w:rFonts w:cs="Times New Roman"/>
+        </w:rPr>
+        <w:t>;</w:t>
+      </w:r>
+    </w:p>
+    <w:p>
+      <w:pPr>
+        <w:rPr>
+          <w:rFonts w:cs="Times New Roman"/>
+        </w:rPr>
+      </w:pPr>
+      <w:r>
+        <w:rPr>
+          <w:rFonts w:cs="Times New Roman"/>
+        </w:rPr>
+        <w:t xml:space="preserve">delete from dept where </w:t>
+      </w:r>
+      <w:proofErr w:type="spellStart"/>
+      <w:r>
+        <w:rPr>
+          <w:rFonts w:cs="Times New Roman"/>
+        </w:rPr>
+        <w:t>dept_id</w:t>
+      </w:r>
+      <w:proofErr w:type="spellEnd"/>
+      <w:r>
+        <w:rPr>
+          <w:rFonts w:cs="Times New Roman"/>
+        </w:rPr>
+        <w:t>=500;</w:t>
+      </w:r>
+    </w:p>
+    <w:p>
+      <w:pPr>
+        <w:rPr>
+          <w:rFonts w:cs="Times New Roman"/>
+        </w:rPr>
+      </w:pPr>
+      <w:r>
+        <w:rPr>
+          <w:rFonts w:cs="Times New Roman"/>
+        </w:rPr>
+        <w:t xml:space="preserve">delete from dept where </w:t>
+      </w:r>
+      <w:proofErr w:type="spellStart"/>
+      <w:r>
+        <w:rPr>
+          <w:rFonts w:cs="Times New Roman"/>
+        </w:rPr>
+        <w:t>dept_id</w:t>
+      </w:r>
+      <w:proofErr w:type="spellEnd"/>
+      <w:r>
+        <w:rPr>
+          <w:rFonts w:cs="Times New Roman"/>
+        </w:rPr>
+        <w:t>=510;</w:t>
+      </w:r>
+    </w:p>
     <w:sectPr>
       <w:pgSz w:w="11906" w:h="16838"/>
       <w:pgMar w:top="1440" w:right="1440" w:bottom="1440" w:left="1440" w:header="708" w:footer="708" w:gutter="0"/>
+      <w:pgBorders w:offsetFrom="page">
+        <w:top w:val="single" w:sz="4" w:space="24" w:color="auto"/>
+        <w:left w:val="single" w:sz="4" w:space="24" w:color="auto"/>
+        <w:bottom w:val="single" w:sz="4" w:space="24" w:color="auto"/>
+        <w:right w:val="single" w:sz="4" w:space="24" w:color="auto"/>
+      </w:pgBorders>
       <w:cols w:space="708"/>
       <w:docGrid w:linePitch="360"/>
     </w:sectPr>
@@ -7726,6 +11502,7 @@
   <w:style w:type="character" w:default="1" w:styleId="DefaultParagraphFont">
     <w:name w:val="Default Paragraph Font"/>
     <w:uiPriority w:val="1"/>
+    <w:semiHidden/>
     <w:unhideWhenUsed/>
   </w:style>
   <w:style w:type="table" w:default="1" w:styleId="TableNormal">

--- a/241701003_SQL_EXERCISES.docx
+++ b/241701003_SQL_EXERCISES.docx
@@ -12,13 +12,285 @@
           <w:u w:val="single"/>
         </w:rPr>
       </w:pPr>
-      <w:r>
-        <w:rPr>
-          <w:rFonts w:ascii="Times New Roman" w:hAnsi="Times New Roman" w:cs="Times New Roman"/>
+    </w:p>
+    <w:p>
+      <w:pPr>
+        <w:jc w:val="center"/>
+        <w:rPr>
+          <w:rFonts w:ascii="Arial Black" w:hAnsi="Arial Black" w:cs="Times New Roman"/>
           <w:b/>
           <w:bCs/>
           <w:u w:val="single"/>
         </w:rPr>
+      </w:pPr>
+    </w:p>
+    <w:p>
+      <w:pPr>
+        <w:pStyle w:val="Title"/>
+        <w:rPr>
+          <w:rFonts w:ascii="Arial Black" w:hAnsi="Arial Black"/>
+        </w:rPr>
+      </w:pPr>
+      <w:r>
+        <w:rPr>
+          <w:rFonts w:ascii="Arial Black" w:hAnsi="Arial Black"/>
+        </w:rPr>
+        <w:t>DATABASE MANAGEMENT SYSTEM</w:t>
+      </w:r>
+    </w:p>
+    <w:p/>
+    <w:p>
+      <w:pPr>
+        <w:pStyle w:val="Heading2"/>
+      </w:pPr>
+      <w:r>
+        <w:t xml:space="preserve">PL/SQL </w:t>
+      </w:r>
+    </w:p>
+    <w:p/>
+    <w:p>
+      <w:pPr>
+        <w:jc w:val="center"/>
+        <w:rPr>
+          <w:rFonts w:ascii="Times New Roman" w:hAnsi="Times New Roman" w:cs="Times New Roman"/>
+          <w:b/>
+          <w:bCs/>
+          <w:u w:val="single"/>
+        </w:rPr>
+      </w:pPr>
+    </w:p>
+    <w:p>
+      <w:pPr>
+        <w:jc w:val="center"/>
+        <w:rPr>
+          <w:rFonts w:ascii="Times New Roman" w:hAnsi="Times New Roman" w:cs="Times New Roman"/>
+          <w:b/>
+          <w:bCs/>
+          <w:u w:val="single"/>
+        </w:rPr>
+      </w:pPr>
+    </w:p>
+    <w:p>
+      <w:pPr>
+        <w:jc w:val="center"/>
+        <w:rPr>
+          <w:rFonts w:ascii="Times New Roman" w:hAnsi="Times New Roman" w:cs="Times New Roman"/>
+          <w:b/>
+          <w:bCs/>
+          <w:u w:val="single"/>
+        </w:rPr>
+      </w:pPr>
+    </w:p>
+    <w:p>
+      <w:pPr>
+        <w:jc w:val="center"/>
+        <w:rPr>
+          <w:rFonts w:ascii="Times New Roman" w:hAnsi="Times New Roman" w:cs="Times New Roman"/>
+          <w:b/>
+          <w:bCs/>
+          <w:u w:val="single"/>
+        </w:rPr>
+      </w:pPr>
+    </w:p>
+    <w:p>
+      <w:pPr>
+        <w:jc w:val="center"/>
+        <w:rPr>
+          <w:rFonts w:ascii="Times New Roman" w:hAnsi="Times New Roman" w:cs="Times New Roman"/>
+          <w:b/>
+          <w:bCs/>
+          <w:u w:val="single"/>
+        </w:rPr>
+      </w:pPr>
+    </w:p>
+    <w:p>
+      <w:pPr>
+        <w:jc w:val="center"/>
+        <w:rPr>
+          <w:rFonts w:ascii="Times New Roman" w:hAnsi="Times New Roman" w:cs="Times New Roman"/>
+          <w:b/>
+          <w:bCs/>
+          <w:u w:val="single"/>
+        </w:rPr>
+      </w:pPr>
+    </w:p>
+    <w:p>
+      <w:pPr>
+        <w:jc w:val="center"/>
+        <w:rPr>
+          <w:rFonts w:ascii="Times New Roman" w:hAnsi="Times New Roman" w:cs="Times New Roman"/>
+          <w:b/>
+          <w:bCs/>
+          <w:u w:val="single"/>
+        </w:rPr>
+      </w:pPr>
+    </w:p>
+    <w:p>
+      <w:pPr>
+        <w:jc w:val="center"/>
+        <w:rPr>
+          <w:rFonts w:ascii="Times New Roman" w:hAnsi="Times New Roman" w:cs="Times New Roman"/>
+          <w:b/>
+          <w:bCs/>
+          <w:u w:val="single"/>
+        </w:rPr>
+      </w:pPr>
+    </w:p>
+    <w:p>
+      <w:pPr>
+        <w:rPr>
+          <w:rFonts w:ascii="Times New Roman" w:hAnsi="Times New Roman" w:cs="Times New Roman"/>
+        </w:rPr>
+      </w:pPr>
+      <w:r>
+        <w:rPr>
+          <w:rFonts w:ascii="Times New Roman" w:hAnsi="Times New Roman" w:cs="Times New Roman"/>
+        </w:rPr>
+        <w:t>241701003</w:t>
+      </w:r>
+    </w:p>
+    <w:p>
+      <w:pPr>
+        <w:rPr>
+          <w:rFonts w:ascii="Times New Roman" w:hAnsi="Times New Roman" w:cs="Times New Roman"/>
+        </w:rPr>
+      </w:pPr>
+      <w:r>
+        <w:rPr>
+          <w:rFonts w:ascii="Times New Roman" w:hAnsi="Times New Roman" w:cs="Times New Roman"/>
+        </w:rPr>
+        <w:t>AISHWARYA</w:t>
+      </w:r>
+    </w:p>
+    <w:p>
+      <w:pPr>
+        <w:rPr>
+          <w:rFonts w:ascii="Times New Roman" w:hAnsi="Times New Roman" w:cs="Times New Roman"/>
+        </w:rPr>
+      </w:pPr>
+      <w:r>
+        <w:rPr>
+          <w:rFonts w:ascii="Times New Roman" w:hAnsi="Times New Roman" w:cs="Times New Roman"/>
+        </w:rPr>
+        <w:t xml:space="preserve">CSD – II YEAR </w:t>
+      </w:r>
+    </w:p>
+    <w:p>
+      <w:pPr>
+        <w:jc w:val="center"/>
+        <w:rPr>
+          <w:rFonts w:ascii="Times New Roman" w:hAnsi="Times New Roman" w:cs="Times New Roman"/>
+          <w:b/>
+          <w:bCs/>
+          <w:u w:val="single"/>
+        </w:rPr>
+      </w:pPr>
+    </w:p>
+    <w:p>
+      <w:pPr>
+        <w:jc w:val="center"/>
+        <w:rPr>
+          <w:rFonts w:ascii="Times New Roman" w:hAnsi="Times New Roman" w:cs="Times New Roman"/>
+          <w:b/>
+          <w:bCs/>
+          <w:u w:val="single"/>
+        </w:rPr>
+      </w:pPr>
+    </w:p>
+    <w:p>
+      <w:pPr>
+        <w:jc w:val="center"/>
+        <w:rPr>
+          <w:rFonts w:ascii="Times New Roman" w:hAnsi="Times New Roman" w:cs="Times New Roman"/>
+          <w:b/>
+          <w:bCs/>
+          <w:u w:val="single"/>
+        </w:rPr>
+      </w:pPr>
+    </w:p>
+    <w:p>
+      <w:pPr>
+        <w:rPr>
+          <w:rFonts w:ascii="Times New Roman" w:hAnsi="Times New Roman" w:cs="Times New Roman"/>
+          <w:b/>
+          <w:bCs/>
+          <w:u w:val="single"/>
+        </w:rPr>
+      </w:pPr>
+    </w:p>
+    <w:p>
+      <w:pPr>
+        <w:jc w:val="center"/>
+        <w:rPr>
+          <w:rFonts w:ascii="Times New Roman" w:hAnsi="Times New Roman" w:cs="Times New Roman"/>
+          <w:b/>
+          <w:bCs/>
+          <w:u w:val="single"/>
+        </w:rPr>
+      </w:pPr>
+    </w:p>
+    <w:p>
+      <w:pPr>
+        <w:jc w:val="center"/>
+        <w:rPr>
+          <w:rFonts w:ascii="Times New Roman" w:hAnsi="Times New Roman" w:cs="Times New Roman"/>
+          <w:b/>
+          <w:bCs/>
+          <w:u w:val="single"/>
+        </w:rPr>
+      </w:pPr>
+    </w:p>
+    <w:p>
+      <w:pPr>
+        <w:jc w:val="center"/>
+        <w:rPr>
+          <w:rFonts w:ascii="Times New Roman" w:hAnsi="Times New Roman" w:cs="Times New Roman"/>
+          <w:b/>
+          <w:bCs/>
+          <w:u w:val="single"/>
+        </w:rPr>
+      </w:pPr>
+    </w:p>
+    <w:p>
+      <w:pPr>
+        <w:jc w:val="center"/>
+        <w:rPr>
+          <w:rFonts w:ascii="Times New Roman" w:hAnsi="Times New Roman" w:cs="Times New Roman"/>
+          <w:b/>
+          <w:bCs/>
+          <w:u w:val="single"/>
+        </w:rPr>
+      </w:pPr>
+    </w:p>
+    <w:p>
+      <w:pPr>
+        <w:jc w:val="center"/>
+        <w:rPr>
+          <w:rFonts w:ascii="Times New Roman" w:hAnsi="Times New Roman" w:cs="Times New Roman"/>
+          <w:b/>
+          <w:bCs/>
+          <w:u w:val="single"/>
+        </w:rPr>
+      </w:pPr>
+    </w:p>
+    <w:p>
+      <w:pPr>
+        <w:jc w:val="center"/>
+        <w:rPr>
+          <w:rFonts w:ascii="Times New Roman" w:hAnsi="Times New Roman" w:cs="Times New Roman"/>
+          <w:b/>
+          <w:bCs/>
+          <w:u w:val="single"/>
+        </w:rPr>
+      </w:pPr>
+      <w:r>
+        <w:rPr>
+          <w:rFonts w:ascii="Times New Roman" w:hAnsi="Times New Roman" w:cs="Times New Roman"/>
+          <w:b/>
+          <w:bCs/>
+          <w:u w:val="single"/>
+        </w:rPr>
+        <w:lastRenderedPageBreak/>
         <w:t>Exercise 1</w:t>
       </w:r>
     </w:p>
@@ -10884,6 +11156,7 @@
       </w:r>
     </w:p>
     <w:sectPr>
+      <w:footerReference w:type="default" r:id="rId6"/>
       <w:pgSz w:w="11906" w:h="16838"/>
       <w:pgMar w:top="1440" w:right="1440" w:bottom="1440" w:left="1440" w:header="708" w:footer="708" w:gutter="0"/>
       <w:pgBorders w:offsetFrom="page">
@@ -10897,6 +11170,109 @@
     </w:sectPr>
   </w:body>
 </w:document>
+</file>
+
+<file path=word/endnotes.xml><?xml version="1.0" encoding="utf-8"?>
+<w:endnotes xmlns:wpc="http://schemas.microsoft.com/office/word/2010/wordprocessingCanvas" xmlns:cx="http://schemas.microsoft.com/office/drawing/2014/chartex" xmlns:cx1="http://schemas.microsoft.com/office/drawing/2015/9/8/chartex" xmlns:cx2="http://schemas.microsoft.com/office/drawing/2015/10/21/chartex" xmlns:cx3="http://schemas.microsoft.com/office/drawing/2016/5/9/chartex" xmlns:cx4="http://schemas.microsoft.com/office/drawing/2016/5/10/chartex" xmlns:cx5="http://schemas.microsoft.com/office/drawing/2016/5/11/chartex" xmlns:cx6="http://schemas.microsoft.com/office/drawing/2016/5/12/chartex" xmlns:cx7="http://schemas.microsoft.com/office/drawing/2016/5/13/chartex" xmlns:cx8="http://schemas.microsoft.com/office/drawing/2016/5/14/chartex" xmlns:mc="http://schemas.openxmlformats.org/markup-compatibility/2006" xmlns:aink="http://schemas.microsoft.com/office/drawing/2016/ink" xmlns:am3d="http://schemas.microsoft.com/office/drawing/2017/model3d" xmlns:o="urn:schemas-microsoft-com:office:office" xmlns:oel="http://schemas.microsoft.com/office/2019/extlst" xmlns:r="http://schemas.openxmlformats.org/officeDocument/2006/relationships" xmlns:m="http://schemas.openxmlformats.org/officeDocument/2006/math" xmlns:v="urn:schemas-microsoft-com:vml" xmlns:wp14="http://schemas.microsoft.com/office/word/2010/wordprocessingDrawing" xmlns:wp="http://schemas.openxmlformats.org/drawingml/2006/wordprocessingDrawing" xmlns:w10="urn:schemas-microsoft-com:office:word" xmlns:w="http://schemas.openxmlformats.org/wordprocessingml/2006/main" xmlns:w14="http://schemas.microsoft.com/office/word/2010/wordml" xmlns:w15="http://schemas.microsoft.com/office/word/2012/wordml" xmlns:w16cex="http://schemas.microsoft.com/office/word/2018/wordml/cex" xmlns:w16cid="http://schemas.microsoft.com/office/word/2016/wordml/cid" xmlns:w16="http://schemas.microsoft.com/office/word/2018/wordml" xmlns:w16du="http://schemas.microsoft.com/office/word/2023/wordml/word16du" xmlns:w16sdtdh="http://schemas.microsoft.com/office/word/2020/wordml/sdtdatahash" xmlns:w16sdtfl="http://schemas.microsoft.com/office/word/2024/wordml/sdtformatlock" xmlns:w16se="http://schemas.microsoft.com/office/word/2015/wordml/symex" xmlns:wpg="http://schemas.microsoft.com/office/word/2010/wordprocessingGroup" xmlns:wpi="http://schemas.microsoft.com/office/word/2010/wordprocessingInk" xmlns:wne="http://schemas.microsoft.com/office/word/2006/wordml" xmlns:wps="http://schemas.microsoft.com/office/word/2010/wordprocessingShape" mc:Ignorable="w14 w15 w16se w16cid w16 w16cex w16sdtdh w16sdtfl w16du wp14">
+  <w:endnote w:type="separator" w:id="-1">
+    <w:p>
+      <w:pPr>
+        <w:spacing w:after="0" w:line="240" w:lineRule="auto"/>
+      </w:pPr>
+      <w:r>
+        <w:separator/>
+      </w:r>
+    </w:p>
+  </w:endnote>
+  <w:endnote w:type="continuationSeparator" w:id="0">
+    <w:p>
+      <w:pPr>
+        <w:spacing w:after="0" w:line="240" w:lineRule="auto"/>
+      </w:pPr>
+      <w:r>
+        <w:continuationSeparator/>
+      </w:r>
+    </w:p>
+  </w:endnote>
+</w:endnotes>
+</file>
+
+<file path=word/footer1.xml><?xml version="1.0" encoding="utf-8"?>
+<w:ftr xmlns:wpc="http://schemas.microsoft.com/office/word/2010/wordprocessingCanvas" xmlns:cx="http://schemas.microsoft.com/office/drawing/2014/chartex" xmlns:cx1="http://schemas.microsoft.com/office/drawing/2015/9/8/chartex" xmlns:cx2="http://schemas.microsoft.com/office/drawing/2015/10/21/chartex" xmlns:cx3="http://schemas.microsoft.com/office/drawing/2016/5/9/chartex" xmlns:cx4="http://schemas.microsoft.com/office/drawing/2016/5/10/chartex" xmlns:cx5="http://schemas.microsoft.com/office/drawing/2016/5/11/chartex" xmlns:cx6="http://schemas.microsoft.com/office/drawing/2016/5/12/chartex" xmlns:cx7="http://schemas.microsoft.com/office/drawing/2016/5/13/chartex" xmlns:cx8="http://schemas.microsoft.com/office/drawing/2016/5/14/chartex" xmlns:mc="http://schemas.openxmlformats.org/markup-compatibility/2006" xmlns:aink="http://schemas.microsoft.com/office/drawing/2016/ink" xmlns:am3d="http://schemas.microsoft.com/office/drawing/2017/model3d" xmlns:o="urn:schemas-microsoft-com:office:office" xmlns:oel="http://schemas.microsoft.com/office/2019/extlst" xmlns:r="http://schemas.openxmlformats.org/officeDocument/2006/relationships" xmlns:m="http://schemas.openxmlformats.org/officeDocument/2006/math" xmlns:v="urn:schemas-microsoft-com:vml" xmlns:wp14="http://schemas.microsoft.com/office/word/2010/wordprocessingDrawing" xmlns:wp="http://schemas.openxmlformats.org/drawingml/2006/wordprocessingDrawing" xmlns:w10="urn:schemas-microsoft-com:office:word" xmlns:w="http://schemas.openxmlformats.org/wordprocessingml/2006/main" xmlns:w14="http://schemas.microsoft.com/office/word/2010/wordml" xmlns:w15="http://schemas.microsoft.com/office/word/2012/wordml" xmlns:w16cex="http://schemas.microsoft.com/office/word/2018/wordml/cex" xmlns:w16cid="http://schemas.microsoft.com/office/word/2016/wordml/cid" xmlns:w16="http://schemas.microsoft.com/office/word/2018/wordml" xmlns:w16du="http://schemas.microsoft.com/office/word/2023/wordml/word16du" xmlns:w16sdtdh="http://schemas.microsoft.com/office/word/2020/wordml/sdtdatahash" xmlns:w16sdtfl="http://schemas.microsoft.com/office/word/2024/wordml/sdtformatlock" xmlns:w16se="http://schemas.microsoft.com/office/word/2015/wordml/symex" xmlns:wpg="http://schemas.microsoft.com/office/word/2010/wordprocessingGroup" xmlns:wpi="http://schemas.microsoft.com/office/word/2010/wordprocessingInk" xmlns:wne="http://schemas.microsoft.com/office/word/2006/wordml" xmlns:wps="http://schemas.microsoft.com/office/word/2010/wordprocessingShape" mc:Ignorable="w14 w15 w16se w16cid w16 w16cex w16sdtdh w16sdtfl w16du wp14">
+  <w:sdt>
+    <w:sdtPr>
+      <w:id w:val="-1547214358"/>
+      <w:docPartObj>
+        <w:docPartGallery w:val="Page Numbers (Bottom of Page)"/>
+        <w:docPartUnique/>
+      </w:docPartObj>
+    </w:sdtPr>
+    <w:sdtEndPr>
+      <w:rPr>
+        <w:noProof/>
+      </w:rPr>
+    </w:sdtEndPr>
+    <w:sdtContent>
+      <w:p>
+        <w:pPr>
+          <w:pStyle w:val="Footer"/>
+          <w:jc w:val="right"/>
+        </w:pPr>
+        <w:r>
+          <w:fldChar w:fldCharType="begin"/>
+        </w:r>
+        <w:r>
+          <w:instrText xml:space="preserve"> PAGE   \* MERGEFORMAT </w:instrText>
+        </w:r>
+        <w:r>
+          <w:fldChar w:fldCharType="separate"/>
+        </w:r>
+        <w:r>
+          <w:rPr>
+            <w:noProof/>
+          </w:rPr>
+          <w:t>2</w:t>
+        </w:r>
+        <w:r>
+          <w:rPr>
+            <w:noProof/>
+          </w:rPr>
+          <w:fldChar w:fldCharType="end"/>
+        </w:r>
+      </w:p>
+    </w:sdtContent>
+  </w:sdt>
+  <w:p>
+    <w:pPr>
+      <w:pStyle w:val="Footer"/>
+    </w:pPr>
+  </w:p>
+</w:ftr>
+</file>
+
+<file path=word/footnotes.xml><?xml version="1.0" encoding="utf-8"?>
+<w:footnotes xmlns:wpc="http://schemas.microsoft.com/office/word/2010/wordprocessingCanvas" xmlns:cx="http://schemas.microsoft.com/office/drawing/2014/chartex" xmlns:cx1="http://schemas.microsoft.com/office/drawing/2015/9/8/chartex" xmlns:cx2="http://schemas.microsoft.com/office/drawing/2015/10/21/chartex" xmlns:cx3="http://schemas.microsoft.com/office/drawing/2016/5/9/chartex" xmlns:cx4="http://schemas.microsoft.com/office/drawing/2016/5/10/chartex" xmlns:cx5="http://schemas.microsoft.com/office/drawing/2016/5/11/chartex" xmlns:cx6="http://schemas.microsoft.com/office/drawing/2016/5/12/chartex" xmlns:cx7="http://schemas.microsoft.com/office/drawing/2016/5/13/chartex" xmlns:cx8="http://schemas.microsoft.com/office/drawing/2016/5/14/chartex" xmlns:mc="http://schemas.openxmlformats.org/markup-compatibility/2006" xmlns:aink="http://schemas.microsoft.com/office/drawing/2016/ink" xmlns:am3d="http://schemas.microsoft.com/office/drawing/2017/model3d" xmlns:o="urn:schemas-microsoft-com:office:office" xmlns:oel="http://schemas.microsoft.com/office/2019/extlst" xmlns:r="http://schemas.openxmlformats.org/officeDocument/2006/relationships" xmlns:m="http://schemas.openxmlformats.org/officeDocument/2006/math" xmlns:v="urn:schemas-microsoft-com:vml" xmlns:wp14="http://schemas.microsoft.com/office/word/2010/wordprocessingDrawing" xmlns:wp="http://schemas.openxmlformats.org/drawingml/2006/wordprocessingDrawing" xmlns:w10="urn:schemas-microsoft-com:office:word" xmlns:w="http://schemas.openxmlformats.org/wordprocessingml/2006/main" xmlns:w14="http://schemas.microsoft.com/office/word/2010/wordml" xmlns:w15="http://schemas.microsoft.com/office/word/2012/wordml" xmlns:w16cex="http://schemas.microsoft.com/office/word/2018/wordml/cex" xmlns:w16cid="http://schemas.microsoft.com/office/word/2016/wordml/cid" xmlns:w16="http://schemas.microsoft.com/office/word/2018/wordml" xmlns:w16du="http://schemas.microsoft.com/office/word/2023/wordml/word16du" xmlns:w16sdtdh="http://schemas.microsoft.com/office/word/2020/wordml/sdtdatahash" xmlns:w16sdtfl="http://schemas.microsoft.com/office/word/2024/wordml/sdtformatlock" xmlns:w16se="http://schemas.microsoft.com/office/word/2015/wordml/symex" xmlns:wpg="http://schemas.microsoft.com/office/word/2010/wordprocessingGroup" xmlns:wpi="http://schemas.microsoft.com/office/word/2010/wordprocessingInk" xmlns:wne="http://schemas.microsoft.com/office/word/2006/wordml" xmlns:wps="http://schemas.microsoft.com/office/word/2010/wordprocessingShape" mc:Ignorable="w14 w15 w16se w16cid w16 w16cex w16sdtdh w16sdtfl w16du wp14">
+  <w:footnote w:type="separator" w:id="-1">
+    <w:p>
+      <w:pPr>
+        <w:spacing w:after="0" w:line="240" w:lineRule="auto"/>
+      </w:pPr>
+      <w:r>
+        <w:separator/>
+      </w:r>
+    </w:p>
+  </w:footnote>
+  <w:footnote w:type="continuationSeparator" w:id="0">
+    <w:p>
+      <w:pPr>
+        <w:spacing w:after="0" w:line="240" w:lineRule="auto"/>
+      </w:pPr>
+      <w:r>
+        <w:continuationSeparator/>
+      </w:r>
+    </w:p>
+  </w:footnote>
+</w:footnotes>
 </file>
 
 <file path=word/styles.xml><?xml version="1.0" encoding="utf-8"?>
@@ -11816,6 +12192,50 @@
       <w:spacing w:val="5"/>
     </w:rPr>
   </w:style>
+  <w:style w:type="paragraph" w:styleId="Header">
+    <w:name w:val="header"/>
+    <w:basedOn w:val="Normal"/>
+    <w:link w:val="HeaderChar"/>
+    <w:uiPriority w:val="99"/>
+    <w:unhideWhenUsed/>
+    <w:rsid w:val="00717C9D"/>
+    <w:pPr>
+      <w:tabs>
+        <w:tab w:val="center" w:pos="4513"/>
+        <w:tab w:val="right" w:pos="9026"/>
+      </w:tabs>
+      <w:spacing w:after="0" w:line="240" w:lineRule="auto"/>
+    </w:pPr>
+  </w:style>
+  <w:style w:type="character" w:customStyle="1" w:styleId="HeaderChar">
+    <w:name w:val="Header Char"/>
+    <w:basedOn w:val="DefaultParagraphFont"/>
+    <w:link w:val="Header"/>
+    <w:uiPriority w:val="99"/>
+    <w:rsid w:val="00717C9D"/>
+  </w:style>
+  <w:style w:type="paragraph" w:styleId="Footer">
+    <w:name w:val="footer"/>
+    <w:basedOn w:val="Normal"/>
+    <w:link w:val="FooterChar"/>
+    <w:uiPriority w:val="99"/>
+    <w:unhideWhenUsed/>
+    <w:rsid w:val="00717C9D"/>
+    <w:pPr>
+      <w:tabs>
+        <w:tab w:val="center" w:pos="4513"/>
+        <w:tab w:val="right" w:pos="9026"/>
+      </w:tabs>
+      <w:spacing w:after="0" w:line="240" w:lineRule="auto"/>
+    </w:pPr>
+  </w:style>
+  <w:style w:type="character" w:customStyle="1" w:styleId="FooterChar">
+    <w:name w:val="Footer Char"/>
+    <w:basedOn w:val="DefaultParagraphFont"/>
+    <w:link w:val="Footer"/>
+    <w:uiPriority w:val="99"/>
+    <w:rsid w:val="00717C9D"/>
+  </w:style>
 </w:styles>
 </file>
 
